--- a/Relatorio_Lab04_FelipeTuyama_LuizAngel.docx
+++ b/Relatorio_Lab04_FelipeTuyama_LuizAngel.docx
@@ -2024,8 +2024,6 @@
           <w:color w:val="000000"/>
         </w:rPr>
       </w:pPr>
-      <w:bookmarkStart w:id="0" w:name="_GoBack"/>
-      <w:bookmarkEnd w:id="0"/>
     </w:p>
     <w:p>
       <w:pPr>
@@ -3778,6 +3776,38 @@
     </w:p>
     <w:p>
       <w:pPr>
+        <w:jc w:val="center"/>
+        <w:rPr>
+          <w:sz w:val="24"/>
+        </w:rPr>
+      </w:pPr>
+    </w:p>
+    <w:p>
+      <w:pPr>
+        <w:jc w:val="center"/>
+        <w:rPr>
+          <w:sz w:val="24"/>
+        </w:rPr>
+      </w:pPr>
+    </w:p>
+    <w:p>
+      <w:pPr>
+        <w:jc w:val="center"/>
+        <w:rPr>
+          <w:sz w:val="24"/>
+        </w:rPr>
+      </w:pPr>
+    </w:p>
+    <w:p>
+      <w:pPr>
+        <w:jc w:val="center"/>
+        <w:rPr>
+          <w:sz w:val="24"/>
+        </w:rPr>
+      </w:pPr>
+    </w:p>
+    <w:p>
+      <w:pPr>
         <w:rPr>
           <w:sz w:val="24"/>
         </w:rPr>
@@ -3787,6 +3817,7 @@
           <w:b/>
           <w:sz w:val="28"/>
         </w:rPr>
+        <w:lastRenderedPageBreak/>
         <w:tab/>
       </w:r>
       <w:r>
@@ -3795,13 +3826,6 @@
         </w:rPr>
         <w:t>Os requisitos semânticos foram divididos nestes arquivos da seguinte forma:</w:t>
       </w:r>
-    </w:p>
-    <w:p>
-      <w:pPr>
-        <w:rPr>
-          <w:sz w:val="24"/>
-        </w:rPr>
-      </w:pPr>
     </w:p>
     <w:tbl>
       <w:tblPr>
@@ -4162,9 +4186,17 @@
               <w:rPr>
                 <w:sz w:val="24"/>
               </w:rPr>
-              <w:t>Compatibilidade</w:t>
+              <w:t>Comp</w:t>
+            </w:r>
+            <w:proofErr w:type="gramStart"/>
+            <w:r>
+              <w:rPr>
+                <w:sz w:val="24"/>
+              </w:rPr>
+              <w:t>atibilidade</w:t>
             </w:r>
             <w:proofErr w:type="spellEnd"/>
+            <w:proofErr w:type="gramEnd"/>
           </w:p>
         </w:tc>
         <w:tc>
@@ -4861,7 +4893,6 @@
           </w:tcPr>
           <w:p>
             <w:r>
-              <w:lastRenderedPageBreak/>
               <w:t xml:space="preserve">• </w:t>
             </w:r>
             <w:r>
@@ -4883,7 +4914,6 @@
           </w:p>
           <w:p>
             <w:r>
-              <w:lastRenderedPageBreak/>
               <w:t xml:space="preserve">• </w:t>
             </w:r>
             <w:r>
@@ -5684,15 +5714,16 @@
           <w:sz w:val="24"/>
         </w:rPr>
       </w:pPr>
+      <w:bookmarkStart w:id="0" w:name="_GoBack"/>
       <w:r>
         <w:rPr>
           <w:noProof/>
         </w:rPr>
         <w:drawing>
-          <wp:inline distT="0" distB="0" distL="0" distR="0" wp14:anchorId="269C7E74" wp14:editId="13B34021">
-            <wp:extent cx="5400040" cy="2556510"/>
+          <wp:inline distT="0" distB="0" distL="0" distR="0" wp14:anchorId="3E083079" wp14:editId="449A02B1">
+            <wp:extent cx="5400040" cy="2541270"/>
             <wp:effectExtent l="0" t="0" r="0" b="0"/>
-            <wp:docPr id="13" name="Imagem 13"/>
+            <wp:docPr id="67" name="Imagem 67"/>
             <wp:cNvGraphicFramePr>
               <a:graphicFrameLocks xmlns:a="http://schemas.openxmlformats.org/drawingml/2006/main" noChangeAspect="1"/>
             </wp:cNvGraphicFramePr>
@@ -5712,7 +5743,7 @@
                   <pic:spPr>
                     <a:xfrm>
                       <a:off x="0" y="0"/>
-                      <a:ext cx="5400040" cy="2556510"/>
+                      <a:ext cx="5400040" cy="2541270"/>
                     </a:xfrm>
                     <a:prstGeom prst="rect">
                       <a:avLst/>
@@ -5724,6 +5755,7 @@
           </wp:inline>
         </w:drawing>
       </w:r>
+      <w:bookmarkEnd w:id="0"/>
     </w:p>
     <w:p>
       <w:pPr>
@@ -5804,6 +5836,62 @@
     </w:p>
     <w:p>
       <w:pPr>
+        <w:rPr>
+          <w:b/>
+          <w:sz w:val="24"/>
+        </w:rPr>
+      </w:pPr>
+    </w:p>
+    <w:p>
+      <w:pPr>
+        <w:rPr>
+          <w:b/>
+          <w:sz w:val="24"/>
+        </w:rPr>
+      </w:pPr>
+      <w:r>
+        <w:rPr>
+          <w:noProof/>
+        </w:rPr>
+        <w:drawing>
+          <wp:inline distT="0" distB="0" distL="0" distR="0" wp14:anchorId="0978A0F1" wp14:editId="4430CDAF">
+            <wp:extent cx="3933825" cy="752475"/>
+            <wp:effectExtent l="0" t="0" r="9525" b="9525"/>
+            <wp:docPr id="52" name="Imagem 52"/>
+            <wp:cNvGraphicFramePr>
+              <a:graphicFrameLocks xmlns:a="http://schemas.openxmlformats.org/drawingml/2006/main" noChangeAspect="1"/>
+            </wp:cNvGraphicFramePr>
+            <a:graphic xmlns:a="http://schemas.openxmlformats.org/drawingml/2006/main">
+              <a:graphicData uri="http://schemas.openxmlformats.org/drawingml/2006/picture">
+                <pic:pic xmlns:pic="http://schemas.openxmlformats.org/drawingml/2006/picture">
+                  <pic:nvPicPr>
+                    <pic:cNvPr id="1" name=""/>
+                    <pic:cNvPicPr/>
+                  </pic:nvPicPr>
+                  <pic:blipFill>
+                    <a:blip r:embed="rId13"/>
+                    <a:stretch>
+                      <a:fillRect/>
+                    </a:stretch>
+                  </pic:blipFill>
+                  <pic:spPr>
+                    <a:xfrm>
+                      <a:off x="0" y="0"/>
+                      <a:ext cx="3933825" cy="752475"/>
+                    </a:xfrm>
+                    <a:prstGeom prst="rect">
+                      <a:avLst/>
+                    </a:prstGeom>
+                  </pic:spPr>
+                </pic:pic>
+              </a:graphicData>
+            </a:graphic>
+          </wp:inline>
+        </w:drawing>
+      </w:r>
+    </w:p>
+    <w:p>
+      <w:pPr>
         <w:pStyle w:val="PargrafodaLista"/>
         <w:numPr>
           <w:ilvl w:val="0"/>
@@ -5905,7 +5993,7 @@
                     <pic:cNvPicPr/>
                   </pic:nvPicPr>
                   <pic:blipFill>
-                    <a:blip r:embed="rId13"/>
+                    <a:blip r:embed="rId14"/>
                     <a:stretch>
                       <a:fillRect/>
                     </a:stretch>
@@ -5970,123 +6058,6 @@
             <wp:extent cx="4524375" cy="962025"/>
             <wp:effectExtent l="0" t="0" r="9525" b="9525"/>
             <wp:docPr id="16" name="Imagem 16"/>
-            <wp:cNvGraphicFramePr>
-              <a:graphicFrameLocks xmlns:a="http://schemas.openxmlformats.org/drawingml/2006/main" noChangeAspect="1"/>
-            </wp:cNvGraphicFramePr>
-            <a:graphic xmlns:a="http://schemas.openxmlformats.org/drawingml/2006/main">
-              <a:graphicData uri="http://schemas.openxmlformats.org/drawingml/2006/picture">
-                <pic:pic xmlns:pic="http://schemas.openxmlformats.org/drawingml/2006/picture">
-                  <pic:nvPicPr>
-                    <pic:cNvPr id="1" name=""/>
-                    <pic:cNvPicPr/>
-                  </pic:nvPicPr>
-                  <pic:blipFill>
-                    <a:blip r:embed="rId14"/>
-                    <a:stretch>
-                      <a:fillRect/>
-                    </a:stretch>
-                  </pic:blipFill>
-                  <pic:spPr>
-                    <a:xfrm>
-                      <a:off x="0" y="0"/>
-                      <a:ext cx="4524375" cy="962025"/>
-                    </a:xfrm>
-                    <a:prstGeom prst="rect">
-                      <a:avLst/>
-                    </a:prstGeom>
-                  </pic:spPr>
-                </pic:pic>
-              </a:graphicData>
-            </a:graphic>
-          </wp:inline>
-        </w:drawing>
-      </w:r>
-    </w:p>
-    <w:p>
-      <w:pPr>
-        <w:rPr>
-          <w:b/>
-          <w:sz w:val="24"/>
-        </w:rPr>
-      </w:pPr>
-    </w:p>
-    <w:p>
-      <w:pPr>
-        <w:rPr>
-          <w:b/>
-          <w:sz w:val="24"/>
-        </w:rPr>
-      </w:pPr>
-    </w:p>
-    <w:p>
-      <w:pPr>
-        <w:rPr>
-          <w:b/>
-          <w:sz w:val="24"/>
-        </w:rPr>
-      </w:pPr>
-      <w:r>
-        <w:rPr>
-          <w:b/>
-          <w:sz w:val="24"/>
-        </w:rPr>
-        <w:t xml:space="preserve">2.2 </w:t>
-      </w:r>
-      <w:proofErr w:type="spellStart"/>
-      <w:r>
-        <w:rPr>
-          <w:b/>
-          <w:sz w:val="24"/>
-        </w:rPr>
-        <w:t>BenchPrincipal</w:t>
-      </w:r>
-      <w:proofErr w:type="spellEnd"/>
-    </w:p>
-    <w:p>
-      <w:pPr>
-        <w:rPr>
-          <w:b/>
-          <w:sz w:val="24"/>
-        </w:rPr>
-      </w:pPr>
-    </w:p>
-    <w:p>
-      <w:pPr>
-        <w:pStyle w:val="PargrafodaLista"/>
-        <w:numPr>
-          <w:ilvl w:val="0"/>
-          <w:numId w:val="2"/>
-        </w:numPr>
-        <w:rPr>
-          <w:b/>
-          <w:sz w:val="24"/>
-        </w:rPr>
-      </w:pPr>
-      <w:r>
-        <w:rPr>
-          <w:b/>
-          <w:sz w:val="24"/>
-        </w:rPr>
-        <w:t>O programa deve ter uma e uma só função de cabeçalho principal, devendo esta ser a última função desse programa.</w:t>
-      </w:r>
-    </w:p>
-    <w:p>
-      <w:pPr>
-        <w:rPr>
-          <w:b/>
-          <w:sz w:val="24"/>
-        </w:rPr>
-      </w:pPr>
-      <w:r>
-        <w:rPr>
-          <w:noProof/>
-        </w:rPr>
-        <w:lastRenderedPageBreak/>
-        <w:drawing>
-          <wp:inline distT="0" distB="0" distL="0" distR="0" wp14:anchorId="74441E3C" wp14:editId="5B2C9499">
-            <wp:extent cx="5400040" cy="1903730"/>
-            <wp:effectExtent l="0" t="0" r="0" b="1270"/>
-            <wp:docPr id="19" name="Imagem 19"/>
             <wp:cNvGraphicFramePr>
               <a:graphicFrameLocks xmlns:a="http://schemas.openxmlformats.org/drawingml/2006/main" noChangeAspect="1"/>
             </wp:cNvGraphicFramePr>
@@ -6106,7 +6077,7 @@
                   <pic:spPr>
                     <a:xfrm>
                       <a:off x="0" y="0"/>
-                      <a:ext cx="5400040" cy="1903730"/>
+                      <a:ext cx="4524375" cy="962025"/>
                     </a:xfrm>
                     <a:prstGeom prst="rect">
                       <a:avLst/>
@@ -6144,13 +6115,66 @@
       </w:pPr>
       <w:r>
         <w:rPr>
+          <w:b/>
+          <w:sz w:val="24"/>
+        </w:rPr>
+        <w:t xml:space="preserve">2.2 </w:t>
+      </w:r>
+      <w:proofErr w:type="spellStart"/>
+      <w:r>
+        <w:rPr>
+          <w:b/>
+          <w:sz w:val="24"/>
+        </w:rPr>
+        <w:t>BenchPrincipal</w:t>
+      </w:r>
+      <w:proofErr w:type="spellEnd"/>
+    </w:p>
+    <w:p>
+      <w:pPr>
+        <w:rPr>
+          <w:b/>
+          <w:sz w:val="24"/>
+        </w:rPr>
+      </w:pPr>
+    </w:p>
+    <w:p>
+      <w:pPr>
+        <w:pStyle w:val="PargrafodaLista"/>
+        <w:numPr>
+          <w:ilvl w:val="0"/>
+          <w:numId w:val="2"/>
+        </w:numPr>
+        <w:rPr>
+          <w:b/>
+          <w:sz w:val="24"/>
+        </w:rPr>
+      </w:pPr>
+      <w:r>
+        <w:rPr>
+          <w:b/>
+          <w:sz w:val="24"/>
+        </w:rPr>
+        <w:t>O programa deve ter uma e uma só função de cabeçalho principal, devendo esta ser a última função desse programa.</w:t>
+      </w:r>
+    </w:p>
+    <w:p>
+      <w:pPr>
+        <w:rPr>
+          <w:b/>
+          <w:sz w:val="24"/>
+        </w:rPr>
+      </w:pPr>
+      <w:r>
+        <w:rPr>
           <w:noProof/>
         </w:rPr>
+        <w:lastRenderedPageBreak/>
         <w:drawing>
-          <wp:inline distT="0" distB="0" distL="0" distR="0" wp14:anchorId="0D838BCB" wp14:editId="21A138A7">
-            <wp:extent cx="5400040" cy="1750060"/>
-            <wp:effectExtent l="0" t="0" r="0" b="2540"/>
-            <wp:docPr id="20" name="Imagem 20"/>
+          <wp:inline distT="0" distB="0" distL="0" distR="0" wp14:anchorId="74441E3C" wp14:editId="5B2C9499">
+            <wp:extent cx="5400040" cy="1903730"/>
+            <wp:effectExtent l="0" t="0" r="0" b="1270"/>
+            <wp:docPr id="19" name="Imagem 19"/>
             <wp:cNvGraphicFramePr>
               <a:graphicFrameLocks xmlns:a="http://schemas.openxmlformats.org/drawingml/2006/main" noChangeAspect="1"/>
             </wp:cNvGraphicFramePr>
@@ -6170,7 +6194,7 @@
                   <pic:spPr>
                     <a:xfrm>
                       <a:off x="0" y="0"/>
-                      <a:ext cx="5400040" cy="1750060"/>
+                      <a:ext cx="5400040" cy="1903730"/>
                     </a:xfrm>
                     <a:prstGeom prst="rect">
                       <a:avLst/>
@@ -6193,23 +6217,11 @@
     </w:p>
     <w:p>
       <w:pPr>
-        <w:pStyle w:val="PargrafodaLista"/>
-        <w:numPr>
-          <w:ilvl w:val="0"/>
-          <w:numId w:val="2"/>
-        </w:numPr>
-        <w:rPr>
-          <w:b/>
-          <w:sz w:val="24"/>
-        </w:rPr>
-      </w:pPr>
-      <w:r>
-        <w:rPr>
-          <w:b/>
-          <w:sz w:val="24"/>
-        </w:rPr>
-        <w:t>Uma função não pode ter o mesmo nome que o de uma variável global.</w:t>
-      </w:r>
+        <w:rPr>
+          <w:b/>
+          <w:sz w:val="24"/>
+        </w:rPr>
+      </w:pPr>
     </w:p>
     <w:p>
       <w:pPr>
@@ -6223,10 +6235,10 @@
           <w:noProof/>
         </w:rPr>
         <w:drawing>
-          <wp:inline distT="0" distB="0" distL="0" distR="0" wp14:anchorId="49931BD0" wp14:editId="050B3ED4">
-            <wp:extent cx="2514600" cy="704850"/>
-            <wp:effectExtent l="0" t="0" r="0" b="0"/>
-            <wp:docPr id="22" name="Imagem 22"/>
+          <wp:inline distT="0" distB="0" distL="0" distR="0" wp14:anchorId="0D838BCB" wp14:editId="21A138A7">
+            <wp:extent cx="5400040" cy="1750060"/>
+            <wp:effectExtent l="0" t="0" r="0" b="2540"/>
+            <wp:docPr id="20" name="Imagem 20"/>
             <wp:cNvGraphicFramePr>
               <a:graphicFrameLocks xmlns:a="http://schemas.openxmlformats.org/drawingml/2006/main" noChangeAspect="1"/>
             </wp:cNvGraphicFramePr>
@@ -6246,7 +6258,7 @@
                   <pic:spPr>
                     <a:xfrm>
                       <a:off x="0" y="0"/>
-                      <a:ext cx="2514600" cy="704850"/>
+                      <a:ext cx="5400040" cy="1750060"/>
                     </a:xfrm>
                     <a:prstGeom prst="rect">
                       <a:avLst/>
@@ -6269,6 +6281,26 @@
     </w:p>
     <w:p>
       <w:pPr>
+        <w:pStyle w:val="PargrafodaLista"/>
+        <w:numPr>
+          <w:ilvl w:val="0"/>
+          <w:numId w:val="2"/>
+        </w:numPr>
+        <w:rPr>
+          <w:b/>
+          <w:sz w:val="24"/>
+        </w:rPr>
+      </w:pPr>
+      <w:r>
+        <w:rPr>
+          <w:b/>
+          <w:sz w:val="24"/>
+        </w:rPr>
+        <w:t>Uma função não pode ter o mesmo nome que o de uma variável global.</w:t>
+      </w:r>
+    </w:p>
+    <w:p>
+      <w:pPr>
         <w:rPr>
           <w:b/>
           <w:sz w:val="24"/>
@@ -6279,10 +6311,10 @@
           <w:noProof/>
         </w:rPr>
         <w:drawing>
-          <wp:inline distT="0" distB="0" distL="0" distR="0" wp14:anchorId="40965EFF" wp14:editId="363F42FB">
-            <wp:extent cx="5400040" cy="1201420"/>
+          <wp:inline distT="0" distB="0" distL="0" distR="0" wp14:anchorId="49931BD0" wp14:editId="050B3ED4">
+            <wp:extent cx="2514600" cy="704850"/>
             <wp:effectExtent l="0" t="0" r="0" b="0"/>
-            <wp:docPr id="21" name="Imagem 21"/>
+            <wp:docPr id="22" name="Imagem 22"/>
             <wp:cNvGraphicFramePr>
               <a:graphicFrameLocks xmlns:a="http://schemas.openxmlformats.org/drawingml/2006/main" noChangeAspect="1"/>
             </wp:cNvGraphicFramePr>
@@ -6302,7 +6334,7 @@
                   <pic:spPr>
                     <a:xfrm>
                       <a:off x="0" y="0"/>
-                      <a:ext cx="5400040" cy="1201420"/>
+                      <a:ext cx="2514600" cy="704850"/>
                     </a:xfrm>
                     <a:prstGeom prst="rect">
                       <a:avLst/>
@@ -6335,10 +6367,10 @@
           <w:noProof/>
         </w:rPr>
         <w:drawing>
-          <wp:inline distT="0" distB="0" distL="0" distR="0" wp14:anchorId="20E639FB" wp14:editId="459A405D">
-            <wp:extent cx="5400040" cy="780415"/>
-            <wp:effectExtent l="0" t="0" r="0" b="635"/>
-            <wp:docPr id="23" name="Imagem 23"/>
+          <wp:inline distT="0" distB="0" distL="0" distR="0" wp14:anchorId="40965EFF" wp14:editId="363F42FB">
+            <wp:extent cx="5400040" cy="1201420"/>
+            <wp:effectExtent l="0" t="0" r="0" b="0"/>
+            <wp:docPr id="21" name="Imagem 21"/>
             <wp:cNvGraphicFramePr>
               <a:graphicFrameLocks xmlns:a="http://schemas.openxmlformats.org/drawingml/2006/main" noChangeAspect="1"/>
             </wp:cNvGraphicFramePr>
@@ -6358,7 +6390,7 @@
                   <pic:spPr>
                     <a:xfrm>
                       <a:off x="0" y="0"/>
-                      <a:ext cx="5400040" cy="780415"/>
+                      <a:ext cx="5400040" cy="1201420"/>
                     </a:xfrm>
                     <a:prstGeom prst="rect">
                       <a:avLst/>
@@ -6386,76 +6418,15 @@
           <w:sz w:val="24"/>
         </w:rPr>
       </w:pPr>
-    </w:p>
-    <w:p>
-      <w:pPr>
-        <w:rPr>
-          <w:b/>
-          <w:sz w:val="24"/>
-        </w:rPr>
-      </w:pPr>
-      <w:r>
-        <w:rPr>
-          <w:b/>
-          <w:sz w:val="24"/>
-        </w:rPr>
-        <w:t xml:space="preserve">2.3 </w:t>
-      </w:r>
-      <w:proofErr w:type="spellStart"/>
-      <w:r>
-        <w:rPr>
-          <w:b/>
-          <w:sz w:val="24"/>
-        </w:rPr>
-        <w:t>BenchCompatibilidade</w:t>
-      </w:r>
-      <w:proofErr w:type="spellEnd"/>
-    </w:p>
-    <w:p>
-      <w:pPr>
-        <w:rPr>
-          <w:b/>
-          <w:sz w:val="24"/>
-        </w:rPr>
-      </w:pPr>
-    </w:p>
-    <w:p>
-      <w:pPr>
-        <w:pStyle w:val="PargrafodaLista"/>
-        <w:numPr>
-          <w:ilvl w:val="0"/>
-          <w:numId w:val="2"/>
-        </w:numPr>
-        <w:rPr>
-          <w:b/>
-          <w:sz w:val="24"/>
-        </w:rPr>
-      </w:pPr>
-      <w:r>
-        <w:rPr>
-          <w:b/>
-          <w:sz w:val="24"/>
-        </w:rPr>
-        <w:t>Deve haver compatibilidade entre os tipos dos dois lados de um comando de atribuição, conforme a seguinte tabela:</w:t>
-      </w:r>
-    </w:p>
-    <w:p>
-      <w:pPr>
-        <w:rPr>
-          <w:b/>
-          <w:sz w:val="24"/>
-        </w:rPr>
-      </w:pPr>
       <w:r>
         <w:rPr>
           <w:noProof/>
         </w:rPr>
-        <w:lastRenderedPageBreak/>
         <w:drawing>
-          <wp:inline distT="0" distB="0" distL="0" distR="0" wp14:anchorId="2133111D" wp14:editId="454E336C">
-            <wp:extent cx="5400040" cy="1428750"/>
-            <wp:effectExtent l="0" t="0" r="0" b="0"/>
-            <wp:docPr id="32" name="Imagem 32"/>
+          <wp:inline distT="0" distB="0" distL="0" distR="0" wp14:anchorId="20E639FB" wp14:editId="459A405D">
+            <wp:extent cx="5400040" cy="780415"/>
+            <wp:effectExtent l="0" t="0" r="0" b="635"/>
+            <wp:docPr id="23" name="Imagem 23"/>
             <wp:cNvGraphicFramePr>
               <a:graphicFrameLocks xmlns:a="http://schemas.openxmlformats.org/drawingml/2006/main" noChangeAspect="1"/>
             </wp:cNvGraphicFramePr>
@@ -6475,7 +6446,7 @@
                   <pic:spPr>
                     <a:xfrm>
                       <a:off x="0" y="0"/>
-                      <a:ext cx="5400040" cy="1428750"/>
+                      <a:ext cx="5400040" cy="780415"/>
                     </a:xfrm>
                     <a:prstGeom prst="rect">
                       <a:avLst/>
@@ -6490,6 +6461,54 @@
     </w:p>
     <w:p>
       <w:pPr>
+        <w:rPr>
+          <w:b/>
+          <w:sz w:val="24"/>
+        </w:rPr>
+      </w:pPr>
+    </w:p>
+    <w:p>
+      <w:pPr>
+        <w:rPr>
+          <w:b/>
+          <w:sz w:val="24"/>
+        </w:rPr>
+      </w:pPr>
+    </w:p>
+    <w:p>
+      <w:pPr>
+        <w:rPr>
+          <w:b/>
+          <w:sz w:val="24"/>
+        </w:rPr>
+      </w:pPr>
+      <w:r>
+        <w:rPr>
+          <w:b/>
+          <w:sz w:val="24"/>
+        </w:rPr>
+        <w:t xml:space="preserve">2.3 </w:t>
+      </w:r>
+      <w:proofErr w:type="spellStart"/>
+      <w:r>
+        <w:rPr>
+          <w:b/>
+          <w:sz w:val="24"/>
+        </w:rPr>
+        <w:t>BenchCompatibilidade</w:t>
+      </w:r>
+      <w:proofErr w:type="spellEnd"/>
+    </w:p>
+    <w:p>
+      <w:pPr>
+        <w:rPr>
+          <w:b/>
+          <w:sz w:val="24"/>
+        </w:rPr>
+      </w:pPr>
+    </w:p>
+    <w:p>
+      <w:pPr>
         <w:pStyle w:val="PargrafodaLista"/>
         <w:numPr>
           <w:ilvl w:val="0"/>
@@ -6505,7 +6524,7 @@
           <w:b/>
           <w:sz w:val="24"/>
         </w:rPr>
-        <w:t>Os tipos dos resultados das diversas classes de expressões só podem ser os seguintes:</w:t>
+        <w:t>Deve haver compatibilidade entre os tipos dos dois lados de um comando de atribuição, conforme a seguinte tabela:</w:t>
       </w:r>
     </w:p>
     <w:p>
@@ -6519,11 +6538,12 @@
         <w:rPr>
           <w:noProof/>
         </w:rPr>
+        <w:lastRenderedPageBreak/>
         <w:drawing>
-          <wp:inline distT="0" distB="0" distL="0" distR="0" wp14:anchorId="45E6A617" wp14:editId="48DE13D0">
-            <wp:extent cx="5400040" cy="1740535"/>
-            <wp:effectExtent l="0" t="0" r="0" b="0"/>
-            <wp:docPr id="34" name="Imagem 34"/>
+          <wp:inline distT="0" distB="0" distL="0" distR="0" wp14:anchorId="18E76E27" wp14:editId="4746FD0A">
+            <wp:extent cx="5400040" cy="2227580"/>
+            <wp:effectExtent l="0" t="0" r="0" b="1270"/>
+            <wp:docPr id="53" name="Imagem 53"/>
             <wp:cNvGraphicFramePr>
               <a:graphicFrameLocks xmlns:a="http://schemas.openxmlformats.org/drawingml/2006/main" noChangeAspect="1"/>
             </wp:cNvGraphicFramePr>
@@ -6543,7 +6563,7 @@
                   <pic:spPr>
                     <a:xfrm>
                       <a:off x="0" y="0"/>
-                      <a:ext cx="5400040" cy="1740535"/>
+                      <a:ext cx="5400040" cy="2227580"/>
                     </a:xfrm>
                     <a:prstGeom prst="rect">
                       <a:avLst/>
@@ -6581,7 +6601,23 @@
           <w:b/>
           <w:sz w:val="24"/>
         </w:rPr>
-        <w:t>Os tipos dos operandos admitidos pelos operadores de expressões são os seguintes:</w:t>
+        <w:t xml:space="preserve">Os tipos dos resultados das diversas classes de expressões só podem ser os </w:t>
+      </w:r>
+      <w:proofErr w:type="gramStart"/>
+      <w:r>
+        <w:rPr>
+          <w:b/>
+          <w:sz w:val="24"/>
+        </w:rPr>
+        <w:t>seguintes</w:t>
+      </w:r>
+      <w:proofErr w:type="gramEnd"/>
+      <w:r>
+        <w:rPr>
+          <w:b/>
+          <w:sz w:val="24"/>
+        </w:rPr>
+        <w:t>:</w:t>
       </w:r>
     </w:p>
     <w:p>
@@ -6596,10 +6632,10 @@
           <w:noProof/>
         </w:rPr>
         <w:drawing>
-          <wp:inline distT="0" distB="0" distL="0" distR="0" wp14:anchorId="6FE26222" wp14:editId="5ADB9B53">
-            <wp:extent cx="5400040" cy="972820"/>
+          <wp:inline distT="0" distB="0" distL="0" distR="0" wp14:anchorId="45E6A617" wp14:editId="48DE13D0">
+            <wp:extent cx="5400040" cy="1740535"/>
             <wp:effectExtent l="0" t="0" r="0" b="0"/>
-            <wp:docPr id="33" name="Imagem 33"/>
+            <wp:docPr id="34" name="Imagem 34"/>
             <wp:cNvGraphicFramePr>
               <a:graphicFrameLocks xmlns:a="http://schemas.openxmlformats.org/drawingml/2006/main" noChangeAspect="1"/>
             </wp:cNvGraphicFramePr>
@@ -6619,7 +6655,7 @@
                   <pic:spPr>
                     <a:xfrm>
                       <a:off x="0" y="0"/>
-                      <a:ext cx="5400040" cy="972820"/>
+                      <a:ext cx="5400040" cy="1740535"/>
                     </a:xfrm>
                     <a:prstGeom prst="rect">
                       <a:avLst/>
@@ -6642,38 +6678,6 @@
     </w:p>
     <w:p>
       <w:pPr>
-        <w:rPr>
-          <w:b/>
-          <w:sz w:val="24"/>
-        </w:rPr>
-      </w:pPr>
-      <w:r>
-        <w:rPr>
-          <w:b/>
-          <w:sz w:val="24"/>
-        </w:rPr>
-        <w:t xml:space="preserve">2.4 </w:t>
-      </w:r>
-      <w:proofErr w:type="spellStart"/>
-      <w:r>
-        <w:rPr>
-          <w:b/>
-          <w:sz w:val="24"/>
-        </w:rPr>
-        <w:t>BenchIndexada</w:t>
-      </w:r>
-      <w:proofErr w:type="spellEnd"/>
-    </w:p>
-    <w:p>
-      <w:pPr>
-        <w:rPr>
-          <w:b/>
-          <w:sz w:val="24"/>
-        </w:rPr>
-      </w:pPr>
-    </w:p>
-    <w:p>
-      <w:pPr>
         <w:pStyle w:val="PargrafodaLista"/>
         <w:numPr>
           <w:ilvl w:val="0"/>
@@ -6689,7 +6693,7 @@
           <w:b/>
           <w:sz w:val="24"/>
         </w:rPr>
-        <w:t>A constante inteira usada no dimensionamento de uma variável indexada deve ser maior do que zero.</w:t>
+        <w:t>Os tipos dos operandos admitidos pelos operadores de expressões são os seguintes:</w:t>
       </w:r>
     </w:p>
     <w:p>
@@ -6704,10 +6708,10 @@
           <w:noProof/>
         </w:rPr>
         <w:drawing>
-          <wp:inline distT="0" distB="0" distL="0" distR="0" wp14:anchorId="68677EAE" wp14:editId="3F96D23A">
-            <wp:extent cx="4914900" cy="904875"/>
-            <wp:effectExtent l="0" t="0" r="0" b="9525"/>
-            <wp:docPr id="25" name="Imagem 25"/>
+          <wp:inline distT="0" distB="0" distL="0" distR="0" wp14:anchorId="6FE26222" wp14:editId="5ADB9B53">
+            <wp:extent cx="5400040" cy="972820"/>
+            <wp:effectExtent l="0" t="0" r="0" b="0"/>
+            <wp:docPr id="33" name="Imagem 33"/>
             <wp:cNvGraphicFramePr>
               <a:graphicFrameLocks xmlns:a="http://schemas.openxmlformats.org/drawingml/2006/main" noChangeAspect="1"/>
             </wp:cNvGraphicFramePr>
@@ -6727,7 +6731,7 @@
                   <pic:spPr>
                     <a:xfrm>
                       <a:off x="0" y="0"/>
-                      <a:ext cx="4914900" cy="904875"/>
+                      <a:ext cx="5400040" cy="972820"/>
                     </a:xfrm>
                     <a:prstGeom prst="rect">
                       <a:avLst/>
@@ -6750,6 +6754,38 @@
     </w:p>
     <w:p>
       <w:pPr>
+        <w:rPr>
+          <w:b/>
+          <w:sz w:val="24"/>
+        </w:rPr>
+      </w:pPr>
+      <w:r>
+        <w:rPr>
+          <w:b/>
+          <w:sz w:val="24"/>
+        </w:rPr>
+        <w:t xml:space="preserve">2.4 </w:t>
+      </w:r>
+      <w:proofErr w:type="spellStart"/>
+      <w:r>
+        <w:rPr>
+          <w:b/>
+          <w:sz w:val="24"/>
+        </w:rPr>
+        <w:t>BenchIndexada</w:t>
+      </w:r>
+      <w:proofErr w:type="spellEnd"/>
+    </w:p>
+    <w:p>
+      <w:pPr>
+        <w:rPr>
+          <w:b/>
+          <w:sz w:val="24"/>
+        </w:rPr>
+      </w:pPr>
+    </w:p>
+    <w:p>
+      <w:pPr>
         <w:pStyle w:val="PargrafodaLista"/>
         <w:numPr>
           <w:ilvl w:val="0"/>
@@ -6765,7 +6801,7 @@
           <w:b/>
           <w:sz w:val="24"/>
         </w:rPr>
-        <w:t>Variáveis escalares não podem ter subscritos.</w:t>
+        <w:t>A constante inteira usada no dimensionamento de uma variável indexada deve ser maior do que zero.</w:t>
       </w:r>
     </w:p>
     <w:p>
@@ -6780,10 +6816,10 @@
           <w:noProof/>
         </w:rPr>
         <w:drawing>
-          <wp:inline distT="0" distB="0" distL="0" distR="0" wp14:anchorId="4B69F809" wp14:editId="273A859D">
-            <wp:extent cx="4352925" cy="1362075"/>
-            <wp:effectExtent l="0" t="0" r="9525" b="9525"/>
-            <wp:docPr id="26" name="Imagem 26"/>
+          <wp:inline distT="0" distB="0" distL="0" distR="0" wp14:anchorId="68677EAE" wp14:editId="3F96D23A">
+            <wp:extent cx="4914900" cy="904875"/>
+            <wp:effectExtent l="0" t="0" r="0" b="9525"/>
+            <wp:docPr id="25" name="Imagem 25"/>
             <wp:cNvGraphicFramePr>
               <a:graphicFrameLocks xmlns:a="http://schemas.openxmlformats.org/drawingml/2006/main" noChangeAspect="1"/>
             </wp:cNvGraphicFramePr>
@@ -6803,7 +6839,7 @@
                   <pic:spPr>
                     <a:xfrm>
                       <a:off x="0" y="0"/>
-                      <a:ext cx="4352925" cy="1362075"/>
+                      <a:ext cx="4914900" cy="904875"/>
                     </a:xfrm>
                     <a:prstGeom prst="rect">
                       <a:avLst/>
@@ -6841,26 +6877,26 @@
           <w:b/>
           <w:sz w:val="24"/>
         </w:rPr>
+        <w:t>Variáveis escalares não podem ter subscritos.</w:t>
+      </w:r>
+    </w:p>
+    <w:p>
+      <w:pPr>
+        <w:rPr>
+          <w:b/>
+          <w:sz w:val="24"/>
+        </w:rPr>
+      </w:pPr>
+      <w:r>
+        <w:rPr>
+          <w:noProof/>
+        </w:rPr>
         <w:lastRenderedPageBreak/>
-        <w:t>O número de subscritos de uma variável indexada deve ser igual ao seu número de dimensões declarado.</w:t>
-      </w:r>
-    </w:p>
-    <w:p>
-      <w:pPr>
-        <w:rPr>
-          <w:b/>
-          <w:sz w:val="24"/>
-        </w:rPr>
-      </w:pPr>
-      <w:r>
-        <w:rPr>
-          <w:noProof/>
-        </w:rPr>
         <w:drawing>
-          <wp:inline distT="0" distB="0" distL="0" distR="0" wp14:anchorId="40ECC6C6" wp14:editId="4D9F69B1">
-            <wp:extent cx="5400040" cy="1823085"/>
-            <wp:effectExtent l="0" t="0" r="0" b="5715"/>
-            <wp:docPr id="27" name="Imagem 27"/>
+          <wp:inline distT="0" distB="0" distL="0" distR="0" wp14:anchorId="4B69F809" wp14:editId="273A859D">
+            <wp:extent cx="4352925" cy="1362075"/>
+            <wp:effectExtent l="0" t="0" r="9525" b="9525"/>
+            <wp:docPr id="26" name="Imagem 26"/>
             <wp:cNvGraphicFramePr>
               <a:graphicFrameLocks xmlns:a="http://schemas.openxmlformats.org/drawingml/2006/main" noChangeAspect="1"/>
             </wp:cNvGraphicFramePr>
@@ -6880,7 +6916,7 @@
                   <pic:spPr>
                     <a:xfrm>
                       <a:off x="0" y="0"/>
-                      <a:ext cx="5400040" cy="1823085"/>
+                      <a:ext cx="4352925" cy="1362075"/>
                     </a:xfrm>
                     <a:prstGeom prst="rect">
                       <a:avLst/>
@@ -6918,7 +6954,7 @@
           <w:b/>
           <w:sz w:val="24"/>
         </w:rPr>
-        <w:t>Os elementos de uma variável indexada só poderão ser atribuídos ou receber atribuição um de cada vez.</w:t>
+        <w:t>O número de subscritos de uma variável indexada deve ser igual ao seu número de dimensões declarado.</w:t>
       </w:r>
     </w:p>
     <w:p>
@@ -6933,10 +6969,10 @@
           <w:noProof/>
         </w:rPr>
         <w:drawing>
-          <wp:inline distT="0" distB="0" distL="0" distR="0" wp14:anchorId="7729763A" wp14:editId="5BE8106B">
-            <wp:extent cx="4095750" cy="1962150"/>
-            <wp:effectExtent l="0" t="0" r="0" b="0"/>
-            <wp:docPr id="31" name="Imagem 31"/>
+          <wp:inline distT="0" distB="0" distL="0" distR="0" wp14:anchorId="40ECC6C6" wp14:editId="4D9F69B1">
+            <wp:extent cx="5400040" cy="1823085"/>
+            <wp:effectExtent l="0" t="0" r="0" b="5715"/>
+            <wp:docPr id="27" name="Imagem 27"/>
             <wp:cNvGraphicFramePr>
               <a:graphicFrameLocks xmlns:a="http://schemas.openxmlformats.org/drawingml/2006/main" noChangeAspect="1"/>
             </wp:cNvGraphicFramePr>
@@ -6956,7 +6992,7 @@
                   <pic:spPr>
                     <a:xfrm>
                       <a:off x="0" y="0"/>
-                      <a:ext cx="4095750" cy="1962150"/>
+                      <a:ext cx="5400040" cy="1823085"/>
                     </a:xfrm>
                     <a:prstGeom prst="rect">
                       <a:avLst/>
@@ -6994,16 +7030,8 @@
           <w:b/>
           <w:sz w:val="24"/>
         </w:rPr>
-        <w:t>Os elementos de uma variável indexada só poderão ser lidos, ou escritos um de cada vez.</w:t>
-      </w:r>
-    </w:p>
-    <w:p>
-      <w:pPr>
-        <w:rPr>
-          <w:b/>
-          <w:sz w:val="24"/>
-        </w:rPr>
-      </w:pPr>
+        <w:t>Os elementos de uma variável indexada só poderão ser atribuídos ou receber atribuição um de cada vez.</w:t>
+      </w:r>
     </w:p>
     <w:p>
       <w:pPr>
@@ -7017,10 +7045,10 @@
           <w:noProof/>
         </w:rPr>
         <w:drawing>
-          <wp:inline distT="0" distB="0" distL="0" distR="0" wp14:anchorId="11A2E8F8" wp14:editId="485CBBB0">
-            <wp:extent cx="4343400" cy="752475"/>
-            <wp:effectExtent l="0" t="0" r="0" b="9525"/>
-            <wp:docPr id="28" name="Imagem 28"/>
+          <wp:inline distT="0" distB="0" distL="0" distR="0" wp14:anchorId="7729763A" wp14:editId="5BE8106B">
+            <wp:extent cx="4095750" cy="1962150"/>
+            <wp:effectExtent l="0" t="0" r="0" b="0"/>
+            <wp:docPr id="31" name="Imagem 31"/>
             <wp:cNvGraphicFramePr>
               <a:graphicFrameLocks xmlns:a="http://schemas.openxmlformats.org/drawingml/2006/main" noChangeAspect="1"/>
             </wp:cNvGraphicFramePr>
@@ -7040,7 +7068,7 @@
                   <pic:spPr>
                     <a:xfrm>
                       <a:off x="0" y="0"/>
-                      <a:ext cx="4343400" cy="752475"/>
+                      <a:ext cx="4095750" cy="1962150"/>
                     </a:xfrm>
                     <a:prstGeom prst="rect">
                       <a:avLst/>
@@ -7063,6 +7091,34 @@
     </w:p>
     <w:p>
       <w:pPr>
+        <w:pStyle w:val="PargrafodaLista"/>
+        <w:numPr>
+          <w:ilvl w:val="0"/>
+          <w:numId w:val="2"/>
+        </w:numPr>
+        <w:rPr>
+          <w:b/>
+          <w:sz w:val="24"/>
+        </w:rPr>
+      </w:pPr>
+      <w:r>
+        <w:rPr>
+          <w:b/>
+          <w:sz w:val="24"/>
+        </w:rPr>
+        <w:t>Os elementos de uma variável indexada só poderão ser lidos, ou escritos um de cada vez.</w:t>
+      </w:r>
+    </w:p>
+    <w:p>
+      <w:pPr>
+        <w:rPr>
+          <w:b/>
+          <w:sz w:val="24"/>
+        </w:rPr>
+      </w:pPr>
+    </w:p>
+    <w:p>
+      <w:pPr>
         <w:rPr>
           <w:b/>
           <w:sz w:val="24"/>
@@ -7073,10 +7129,10 @@
           <w:noProof/>
         </w:rPr>
         <w:drawing>
-          <wp:inline distT="0" distB="0" distL="0" distR="0" wp14:anchorId="27EDB691" wp14:editId="39C7595A">
-            <wp:extent cx="3962400" cy="762000"/>
-            <wp:effectExtent l="0" t="0" r="0" b="0"/>
-            <wp:docPr id="29" name="Imagem 29"/>
+          <wp:inline distT="0" distB="0" distL="0" distR="0" wp14:anchorId="11A2E8F8" wp14:editId="485CBBB0">
+            <wp:extent cx="4343400" cy="752475"/>
+            <wp:effectExtent l="0" t="0" r="0" b="9525"/>
+            <wp:docPr id="28" name="Imagem 28"/>
             <wp:cNvGraphicFramePr>
               <a:graphicFrameLocks xmlns:a="http://schemas.openxmlformats.org/drawingml/2006/main" noChangeAspect="1"/>
             </wp:cNvGraphicFramePr>
@@ -7096,7 +7152,7 @@
                   <pic:spPr>
                     <a:xfrm>
                       <a:off x="0" y="0"/>
-                      <a:ext cx="3962400" cy="762000"/>
+                      <a:ext cx="4343400" cy="752475"/>
                     </a:xfrm>
                     <a:prstGeom prst="rect">
                       <a:avLst/>
@@ -7119,26 +7175,6 @@
     </w:p>
     <w:p>
       <w:pPr>
-        <w:pStyle w:val="PargrafodaLista"/>
-        <w:numPr>
-          <w:ilvl w:val="0"/>
-          <w:numId w:val="2"/>
-        </w:numPr>
-        <w:rPr>
-          <w:b/>
-          <w:sz w:val="24"/>
-        </w:rPr>
-      </w:pPr>
-      <w:r>
-        <w:rPr>
-          <w:b/>
-          <w:sz w:val="24"/>
-        </w:rPr>
-        <w:t>A expressão aritmética no subscrito de uma variável indexada deve ser do tipo inteiro ou caractere.</w:t>
-      </w:r>
-    </w:p>
-    <w:p>
-      <w:pPr>
         <w:rPr>
           <w:b/>
           <w:sz w:val="24"/>
@@ -7148,12 +7184,11 @@
         <w:rPr>
           <w:noProof/>
         </w:rPr>
-        <w:lastRenderedPageBreak/>
         <w:drawing>
-          <wp:inline distT="0" distB="0" distL="0" distR="0" wp14:anchorId="018BA86D" wp14:editId="45A44311">
-            <wp:extent cx="5400040" cy="1427480"/>
-            <wp:effectExtent l="0" t="0" r="0" b="1270"/>
-            <wp:docPr id="30" name="Imagem 30"/>
+          <wp:inline distT="0" distB="0" distL="0" distR="0" wp14:anchorId="27EDB691" wp14:editId="39C7595A">
+            <wp:extent cx="3962400" cy="762000"/>
+            <wp:effectExtent l="0" t="0" r="0" b="0"/>
+            <wp:docPr id="29" name="Imagem 29"/>
             <wp:cNvGraphicFramePr>
               <a:graphicFrameLocks xmlns:a="http://schemas.openxmlformats.org/drawingml/2006/main" noChangeAspect="1"/>
             </wp:cNvGraphicFramePr>
@@ -7173,7 +7208,7 @@
                   <pic:spPr>
                     <a:xfrm>
                       <a:off x="0" y="0"/>
-                      <a:ext cx="5400040" cy="1427480"/>
+                      <a:ext cx="3962400" cy="762000"/>
                     </a:xfrm>
                     <a:prstGeom prst="rect">
                       <a:avLst/>
@@ -7196,38 +7231,6 @@
     </w:p>
     <w:p>
       <w:pPr>
-        <w:rPr>
-          <w:b/>
-          <w:sz w:val="24"/>
-        </w:rPr>
-      </w:pPr>
-      <w:r>
-        <w:rPr>
-          <w:b/>
-          <w:sz w:val="24"/>
-        </w:rPr>
-        <w:t xml:space="preserve">2.5 </w:t>
-      </w:r>
-      <w:proofErr w:type="spellStart"/>
-      <w:r>
-        <w:rPr>
-          <w:b/>
-          <w:sz w:val="24"/>
-        </w:rPr>
-        <w:t>BenchPara</w:t>
-      </w:r>
-      <w:proofErr w:type="spellEnd"/>
-    </w:p>
-    <w:p>
-      <w:pPr>
-        <w:rPr>
-          <w:b/>
-          <w:sz w:val="24"/>
-        </w:rPr>
-      </w:pPr>
-    </w:p>
-    <w:p>
-      <w:pPr>
         <w:pStyle w:val="PargrafodaLista"/>
         <w:numPr>
           <w:ilvl w:val="0"/>
@@ -7243,23 +7246,8 @@
           <w:b/>
           <w:sz w:val="24"/>
         </w:rPr>
-        <w:t xml:space="preserve">As expressões nos cabeçalhos de comandos se </w:t>
-      </w:r>
-      <w:proofErr w:type="gramStart"/>
-      <w:r>
-        <w:rPr>
-          <w:b/>
-          <w:sz w:val="24"/>
-        </w:rPr>
-        <w:t>e</w:t>
-      </w:r>
-      <w:proofErr w:type="gramEnd"/>
-      <w:r>
-        <w:rPr>
-          <w:b/>
-          <w:sz w:val="24"/>
-        </w:rPr>
-        <w:t xml:space="preserve"> enquanto e no encerramento de comandos repetir devem ser relacionais ou lógicas.</w:t>
+        <w:lastRenderedPageBreak/>
+        <w:t>A expressão aritmética no subscrito de uma variável indexada deve ser do tipo inteiro ou caractere.</w:t>
       </w:r>
     </w:p>
     <w:p>
@@ -7274,10 +7262,10 @@
           <w:noProof/>
         </w:rPr>
         <w:drawing>
-          <wp:inline distT="0" distB="0" distL="0" distR="0" wp14:anchorId="7630D733" wp14:editId="4E41AF79">
-            <wp:extent cx="5400040" cy="1776730"/>
-            <wp:effectExtent l="0" t="0" r="0" b="0"/>
-            <wp:docPr id="35" name="Imagem 35"/>
+          <wp:inline distT="0" distB="0" distL="0" distR="0" wp14:anchorId="018BA86D" wp14:editId="45A44311">
+            <wp:extent cx="5400040" cy="1427480"/>
+            <wp:effectExtent l="0" t="0" r="0" b="1270"/>
+            <wp:docPr id="30" name="Imagem 30"/>
             <wp:cNvGraphicFramePr>
               <a:graphicFrameLocks xmlns:a="http://schemas.openxmlformats.org/drawingml/2006/main" noChangeAspect="1"/>
             </wp:cNvGraphicFramePr>
@@ -7297,7 +7285,7 @@
                   <pic:spPr>
                     <a:xfrm>
                       <a:off x="0" y="0"/>
-                      <a:ext cx="5400040" cy="1776730"/>
+                      <a:ext cx="5400040" cy="1427480"/>
                     </a:xfrm>
                     <a:prstGeom prst="rect">
                       <a:avLst/>
@@ -7312,6 +7300,46 @@
     </w:p>
     <w:p>
       <w:pPr>
+        <w:rPr>
+          <w:b/>
+          <w:sz w:val="24"/>
+        </w:rPr>
+      </w:pPr>
+    </w:p>
+    <w:p>
+      <w:pPr>
+        <w:rPr>
+          <w:b/>
+          <w:sz w:val="24"/>
+        </w:rPr>
+      </w:pPr>
+      <w:r>
+        <w:rPr>
+          <w:b/>
+          <w:sz w:val="24"/>
+        </w:rPr>
+        <w:t xml:space="preserve">2.5 </w:t>
+      </w:r>
+      <w:proofErr w:type="spellStart"/>
+      <w:r>
+        <w:rPr>
+          <w:b/>
+          <w:sz w:val="24"/>
+        </w:rPr>
+        <w:t>BenchPara</w:t>
+      </w:r>
+      <w:proofErr w:type="spellEnd"/>
+    </w:p>
+    <w:p>
+      <w:pPr>
+        <w:rPr>
+          <w:b/>
+          <w:sz w:val="24"/>
+        </w:rPr>
+      </w:pPr>
+    </w:p>
+    <w:p>
+      <w:pPr>
         <w:pStyle w:val="PargrafodaLista"/>
         <w:numPr>
           <w:ilvl w:val="0"/>
@@ -7327,7 +7355,23 @@
           <w:b/>
           <w:sz w:val="24"/>
         </w:rPr>
-        <w:t>A variável da inicialização do cabeçalho de um comando para deve ser escalar do tipo inteiro ou caractere.</w:t>
+        <w:t xml:space="preserve">As expressões nos cabeçalhos de comandos se </w:t>
+      </w:r>
+      <w:proofErr w:type="gramStart"/>
+      <w:r>
+        <w:rPr>
+          <w:b/>
+          <w:sz w:val="24"/>
+        </w:rPr>
+        <w:t>e</w:t>
+      </w:r>
+      <w:proofErr w:type="gramEnd"/>
+      <w:r>
+        <w:rPr>
+          <w:b/>
+          <w:sz w:val="24"/>
+        </w:rPr>
+        <w:t xml:space="preserve"> enquanto e no encerramento de comandos repetir devem ser relacionais ou lógicas.</w:t>
       </w:r>
     </w:p>
     <w:p>
@@ -7342,10 +7386,10 @@
           <w:noProof/>
         </w:rPr>
         <w:drawing>
-          <wp:inline distT="0" distB="0" distL="0" distR="0" wp14:anchorId="657E6C40" wp14:editId="192F04FE">
-            <wp:extent cx="5400040" cy="2516505"/>
+          <wp:inline distT="0" distB="0" distL="0" distR="0" wp14:anchorId="7630D733" wp14:editId="4E41AF79">
+            <wp:extent cx="5400040" cy="1776730"/>
             <wp:effectExtent l="0" t="0" r="0" b="0"/>
-            <wp:docPr id="36" name="Imagem 36"/>
+            <wp:docPr id="35" name="Imagem 35"/>
             <wp:cNvGraphicFramePr>
               <a:graphicFrameLocks xmlns:a="http://schemas.openxmlformats.org/drawingml/2006/main" noChangeAspect="1"/>
             </wp:cNvGraphicFramePr>
@@ -7365,7 +7409,7 @@
                   <pic:spPr>
                     <a:xfrm>
                       <a:off x="0" y="0"/>
-                      <a:ext cx="5400040" cy="2516505"/>
+                      <a:ext cx="5400040" cy="1776730"/>
                     </a:xfrm>
                     <a:prstGeom prst="rect">
                       <a:avLst/>
@@ -7395,7 +7439,7 @@
           <w:b/>
           <w:sz w:val="24"/>
         </w:rPr>
-        <w:t>A variável da atualização do cabeçalho de um comando para deve ser a mesma daquela de sua inicialização.</w:t>
+        <w:t>A variável da inicialização do cabeçalho de um comando para deve ser escalar do tipo inteiro ou caractere.</w:t>
       </w:r>
     </w:p>
     <w:p>
@@ -7410,10 +7454,10 @@
           <w:noProof/>
         </w:rPr>
         <w:drawing>
-          <wp:inline distT="0" distB="0" distL="0" distR="0" wp14:anchorId="33EA4FCE" wp14:editId="64914E64">
-            <wp:extent cx="5400040" cy="787400"/>
+          <wp:inline distT="0" distB="0" distL="0" distR="0" wp14:anchorId="657E6C40" wp14:editId="192F04FE">
+            <wp:extent cx="5400040" cy="2516505"/>
             <wp:effectExtent l="0" t="0" r="0" b="0"/>
-            <wp:docPr id="38" name="Imagem 38"/>
+            <wp:docPr id="36" name="Imagem 36"/>
             <wp:cNvGraphicFramePr>
               <a:graphicFrameLocks xmlns:a="http://schemas.openxmlformats.org/drawingml/2006/main" noChangeAspect="1"/>
             </wp:cNvGraphicFramePr>
@@ -7433,7 +7477,7 @@
                   <pic:spPr>
                     <a:xfrm>
                       <a:off x="0" y="0"/>
-                      <a:ext cx="5400040" cy="787400"/>
+                      <a:ext cx="5400040" cy="2516505"/>
                     </a:xfrm>
                     <a:prstGeom prst="rect">
                       <a:avLst/>
@@ -7463,7 +7507,7 @@
           <w:b/>
           <w:sz w:val="24"/>
         </w:rPr>
-        <w:t>A primeira e a terceira expressão de um comando para deve ser do tipo inteiro ou caractere e a segunda expressão deve ser do tipo lógico.</w:t>
+        <w:t>A variável da atualização do cabeçalho de um comando para deve ser a mesma daquela de sua inicialização.</w:t>
       </w:r>
     </w:p>
     <w:p>
@@ -7477,12 +7521,11 @@
         <w:rPr>
           <w:noProof/>
         </w:rPr>
-        <w:lastRenderedPageBreak/>
         <w:drawing>
-          <wp:inline distT="0" distB="0" distL="0" distR="0" wp14:anchorId="17A9E5DC" wp14:editId="5B379827">
-            <wp:extent cx="5400040" cy="797560"/>
-            <wp:effectExtent l="0" t="0" r="0" b="2540"/>
-            <wp:docPr id="39" name="Imagem 39"/>
+          <wp:inline distT="0" distB="0" distL="0" distR="0" wp14:anchorId="33EA4FCE" wp14:editId="64914E64">
+            <wp:extent cx="5400040" cy="787400"/>
+            <wp:effectExtent l="0" t="0" r="0" b="0"/>
+            <wp:docPr id="38" name="Imagem 38"/>
             <wp:cNvGraphicFramePr>
               <a:graphicFrameLocks xmlns:a="http://schemas.openxmlformats.org/drawingml/2006/main" noChangeAspect="1"/>
             </wp:cNvGraphicFramePr>
@@ -7502,7 +7545,7 @@
                   <pic:spPr>
                     <a:xfrm>
                       <a:off x="0" y="0"/>
-                      <a:ext cx="5400040" cy="797560"/>
+                      <a:ext cx="5400040" cy="787400"/>
                     </a:xfrm>
                     <a:prstGeom prst="rect">
                       <a:avLst/>
@@ -7517,86 +7560,6 @@
     </w:p>
     <w:p>
       <w:pPr>
-        <w:rPr>
-          <w:b/>
-          <w:sz w:val="24"/>
-        </w:rPr>
-      </w:pPr>
-      <w:r>
-        <w:rPr>
-          <w:noProof/>
-        </w:rPr>
-        <w:drawing>
-          <wp:inline distT="0" distB="0" distL="0" distR="0" wp14:anchorId="46681A1B" wp14:editId="768D3C8F">
-            <wp:extent cx="5400040" cy="2516505"/>
-            <wp:effectExtent l="0" t="0" r="0" b="0"/>
-            <wp:docPr id="37" name="Imagem 37"/>
-            <wp:cNvGraphicFramePr>
-              <a:graphicFrameLocks xmlns:a="http://schemas.openxmlformats.org/drawingml/2006/main" noChangeAspect="1"/>
-            </wp:cNvGraphicFramePr>
-            <a:graphic xmlns:a="http://schemas.openxmlformats.org/drawingml/2006/main">
-              <a:graphicData uri="http://schemas.openxmlformats.org/drawingml/2006/picture">
-                <pic:pic xmlns:pic="http://schemas.openxmlformats.org/drawingml/2006/picture">
-                  <pic:nvPicPr>
-                    <pic:cNvPr id="1" name=""/>
-                    <pic:cNvPicPr/>
-                  </pic:nvPicPr>
-                  <pic:blipFill>
-                    <a:blip r:embed="rId31"/>
-                    <a:stretch>
-                      <a:fillRect/>
-                    </a:stretch>
-                  </pic:blipFill>
-                  <pic:spPr>
-                    <a:xfrm>
-                      <a:off x="0" y="0"/>
-                      <a:ext cx="5400040" cy="2516505"/>
-                    </a:xfrm>
-                    <a:prstGeom prst="rect">
-                      <a:avLst/>
-                    </a:prstGeom>
-                  </pic:spPr>
-                </pic:pic>
-              </a:graphicData>
-            </a:graphic>
-          </wp:inline>
-        </w:drawing>
-      </w:r>
-    </w:p>
-    <w:p>
-      <w:pPr>
-        <w:rPr>
-          <w:b/>
-          <w:sz w:val="24"/>
-        </w:rPr>
-      </w:pPr>
-    </w:p>
-    <w:p>
-      <w:pPr>
-        <w:rPr>
-          <w:b/>
-          <w:sz w:val="24"/>
-        </w:rPr>
-      </w:pPr>
-      <w:r>
-        <w:rPr>
-          <w:b/>
-          <w:sz w:val="24"/>
-        </w:rPr>
-        <w:t xml:space="preserve">2.6 </w:t>
-      </w:r>
-      <w:proofErr w:type="spellStart"/>
-      <w:r>
-        <w:rPr>
-          <w:b/>
-          <w:sz w:val="24"/>
-        </w:rPr>
-        <w:t>BenchCallFunc</w:t>
-      </w:r>
-      <w:proofErr w:type="spellEnd"/>
-    </w:p>
-    <w:p>
-      <w:pPr>
         <w:pStyle w:val="PargrafodaLista"/>
         <w:numPr>
           <w:ilvl w:val="0"/>
@@ -7612,7 +7575,7 @@
           <w:b/>
           <w:sz w:val="24"/>
         </w:rPr>
-        <w:t>O identificador de uma chamada de procedimento e o identificador de uma chamada de função deve ser do tipo nome de função.</w:t>
+        <w:t>A primeira e a terceira expressão de um comando para deve ser do tipo inteiro ou caractere e a segunda expressão deve ser do tipo lógico.</w:t>
       </w:r>
     </w:p>
     <w:p>
@@ -7626,11 +7589,12 @@
         <w:rPr>
           <w:noProof/>
         </w:rPr>
+        <w:lastRenderedPageBreak/>
         <w:drawing>
-          <wp:inline distT="0" distB="0" distL="0" distR="0" wp14:anchorId="2360D936" wp14:editId="248D2ACD">
-            <wp:extent cx="5400040" cy="2123440"/>
-            <wp:effectExtent l="0" t="0" r="0" b="0"/>
-            <wp:docPr id="4" name="Imagem 4"/>
+          <wp:inline distT="0" distB="0" distL="0" distR="0" wp14:anchorId="17A9E5DC" wp14:editId="5B379827">
+            <wp:extent cx="5400040" cy="797560"/>
+            <wp:effectExtent l="0" t="0" r="0" b="2540"/>
+            <wp:docPr id="39" name="Imagem 39"/>
             <wp:cNvGraphicFramePr>
               <a:graphicFrameLocks xmlns:a="http://schemas.openxmlformats.org/drawingml/2006/main" noChangeAspect="1"/>
             </wp:cNvGraphicFramePr>
@@ -7650,7 +7614,7 @@
                   <pic:spPr>
                     <a:xfrm>
                       <a:off x="0" y="0"/>
-                      <a:ext cx="5400040" cy="2123440"/>
+                      <a:ext cx="5400040" cy="797560"/>
                     </a:xfrm>
                     <a:prstGeom prst="rect">
                       <a:avLst/>
@@ -7670,23 +7634,115 @@
           <w:sz w:val="24"/>
         </w:rPr>
       </w:pPr>
-    </w:p>
-    <w:p>
-      <w:pPr>
-        <w:rPr>
-          <w:b/>
-          <w:sz w:val="24"/>
-        </w:rPr>
-      </w:pPr>
       <w:r>
         <w:rPr>
           <w:noProof/>
         </w:rPr>
         <w:drawing>
-          <wp:inline distT="0" distB="0" distL="0" distR="0" wp14:anchorId="6B365F3E" wp14:editId="6F2BE2B3">
-            <wp:extent cx="4514850" cy="819150"/>
+          <wp:inline distT="0" distB="0" distL="0" distR="0" wp14:anchorId="46681A1B" wp14:editId="768D3C8F">
+            <wp:extent cx="5400040" cy="2516505"/>
             <wp:effectExtent l="0" t="0" r="0" b="0"/>
-            <wp:docPr id="6" name="Imagem 6"/>
+            <wp:docPr id="37" name="Imagem 37"/>
+            <wp:cNvGraphicFramePr>
+              <a:graphicFrameLocks xmlns:a="http://schemas.openxmlformats.org/drawingml/2006/main" noChangeAspect="1"/>
+            </wp:cNvGraphicFramePr>
+            <a:graphic xmlns:a="http://schemas.openxmlformats.org/drawingml/2006/main">
+              <a:graphicData uri="http://schemas.openxmlformats.org/drawingml/2006/picture">
+                <pic:pic xmlns:pic="http://schemas.openxmlformats.org/drawingml/2006/picture">
+                  <pic:nvPicPr>
+                    <pic:cNvPr id="1" name=""/>
+                    <pic:cNvPicPr/>
+                  </pic:nvPicPr>
+                  <pic:blipFill>
+                    <a:blip r:embed="rId32"/>
+                    <a:stretch>
+                      <a:fillRect/>
+                    </a:stretch>
+                  </pic:blipFill>
+                  <pic:spPr>
+                    <a:xfrm>
+                      <a:off x="0" y="0"/>
+                      <a:ext cx="5400040" cy="2516505"/>
+                    </a:xfrm>
+                    <a:prstGeom prst="rect">
+                      <a:avLst/>
+                    </a:prstGeom>
+                  </pic:spPr>
+                </pic:pic>
+              </a:graphicData>
+            </a:graphic>
+          </wp:inline>
+        </w:drawing>
+      </w:r>
+    </w:p>
+    <w:p>
+      <w:pPr>
+        <w:rPr>
+          <w:b/>
+          <w:sz w:val="24"/>
+        </w:rPr>
+      </w:pPr>
+    </w:p>
+    <w:p>
+      <w:pPr>
+        <w:rPr>
+          <w:b/>
+          <w:sz w:val="24"/>
+        </w:rPr>
+      </w:pPr>
+      <w:r>
+        <w:rPr>
+          <w:b/>
+          <w:sz w:val="24"/>
+        </w:rPr>
+        <w:t xml:space="preserve">2.6 </w:t>
+      </w:r>
+      <w:proofErr w:type="spellStart"/>
+      <w:r>
+        <w:rPr>
+          <w:b/>
+          <w:sz w:val="24"/>
+        </w:rPr>
+        <w:t>BenchCallFunc</w:t>
+      </w:r>
+      <w:proofErr w:type="spellEnd"/>
+    </w:p>
+    <w:p>
+      <w:pPr>
+        <w:pStyle w:val="PargrafodaLista"/>
+        <w:numPr>
+          <w:ilvl w:val="0"/>
+          <w:numId w:val="2"/>
+        </w:numPr>
+        <w:rPr>
+          <w:b/>
+          <w:sz w:val="24"/>
+        </w:rPr>
+      </w:pPr>
+      <w:r>
+        <w:rPr>
+          <w:b/>
+          <w:sz w:val="24"/>
+        </w:rPr>
+        <w:t>O identificador de uma chamada de procedimento e o identificador de uma chamada de função deve ser do tipo nome de função.</w:t>
+      </w:r>
+    </w:p>
+    <w:p>
+      <w:pPr>
+        <w:rPr>
+          <w:b/>
+          <w:sz w:val="24"/>
+        </w:rPr>
+      </w:pPr>
+      <w:r>
+        <w:rPr>
+          <w:noProof/>
+        </w:rPr>
+        <w:drawing>
+          <wp:inline distT="0" distB="0" distL="0" distR="0" wp14:anchorId="2360D936" wp14:editId="248D2ACD">
+            <wp:extent cx="5400040" cy="2123440"/>
+            <wp:effectExtent l="0" t="0" r="0" b="0"/>
+            <wp:docPr id="4" name="Imagem 4"/>
             <wp:cNvGraphicFramePr>
               <a:graphicFrameLocks xmlns:a="http://schemas.openxmlformats.org/drawingml/2006/main" noChangeAspect="1"/>
             </wp:cNvGraphicFramePr>
@@ -7706,7 +7762,7 @@
                   <pic:spPr>
                     <a:xfrm>
                       <a:off x="0" y="0"/>
-                      <a:ext cx="4514850" cy="819150"/>
+                      <a:ext cx="5400040" cy="2123440"/>
                     </a:xfrm>
                     <a:prstGeom prst="rect">
                       <a:avLst/>
@@ -7739,10 +7795,10 @@
           <w:noProof/>
         </w:rPr>
         <w:drawing>
-          <wp:inline distT="0" distB="0" distL="0" distR="0" wp14:anchorId="567A7558" wp14:editId="3826567E">
-            <wp:extent cx="3362325" cy="657225"/>
+          <wp:inline distT="0" distB="0" distL="0" distR="0" wp14:anchorId="04EA4D08" wp14:editId="5D4DADBD">
+            <wp:extent cx="4238625" cy="714375"/>
             <wp:effectExtent l="0" t="0" r="9525" b="9525"/>
-            <wp:docPr id="5" name="Imagem 5"/>
+            <wp:docPr id="56" name="Imagem 56"/>
             <wp:cNvGraphicFramePr>
               <a:graphicFrameLocks xmlns:a="http://schemas.openxmlformats.org/drawingml/2006/main" noChangeAspect="1"/>
             </wp:cNvGraphicFramePr>
@@ -7762,7 +7818,7 @@
                   <pic:spPr>
                     <a:xfrm>
                       <a:off x="0" y="0"/>
-                      <a:ext cx="3362325" cy="657225"/>
+                      <a:ext cx="4238625" cy="714375"/>
                     </a:xfrm>
                     <a:prstGeom prst="rect">
                       <a:avLst/>
@@ -7777,23 +7833,11 @@
     </w:p>
     <w:p>
       <w:pPr>
-        <w:pStyle w:val="PargrafodaLista"/>
-        <w:numPr>
-          <w:ilvl w:val="0"/>
-          <w:numId w:val="2"/>
-        </w:numPr>
-        <w:rPr>
-          <w:b/>
-          <w:sz w:val="24"/>
-        </w:rPr>
-      </w:pPr>
-      <w:r>
-        <w:rPr>
-          <w:b/>
-          <w:sz w:val="24"/>
-        </w:rPr>
-        <w:t>Um identificador de variável e de parâmetro deve ser do tipo nome de variável.</w:t>
-      </w:r>
+        <w:rPr>
+          <w:b/>
+          <w:sz w:val="24"/>
+        </w:rPr>
+      </w:pPr>
     </w:p>
     <w:p>
       <w:pPr>
@@ -7806,12 +7850,11 @@
         <w:rPr>
           <w:noProof/>
         </w:rPr>
-        <w:lastRenderedPageBreak/>
         <w:drawing>
-          <wp:inline distT="0" distB="0" distL="0" distR="0" wp14:anchorId="09485399" wp14:editId="0659D446">
-            <wp:extent cx="2371725" cy="1133475"/>
-            <wp:effectExtent l="0" t="0" r="9525" b="9525"/>
-            <wp:docPr id="8" name="Imagem 8"/>
+          <wp:inline distT="0" distB="0" distL="0" distR="0" wp14:anchorId="769DB1DD" wp14:editId="6D088C3A">
+            <wp:extent cx="3562350" cy="571500"/>
+            <wp:effectExtent l="0" t="0" r="0" b="0"/>
+            <wp:docPr id="57" name="Imagem 57"/>
             <wp:cNvGraphicFramePr>
               <a:graphicFrameLocks xmlns:a="http://schemas.openxmlformats.org/drawingml/2006/main" noChangeAspect="1"/>
             </wp:cNvGraphicFramePr>
@@ -7831,7 +7874,7 @@
                   <pic:spPr>
                     <a:xfrm>
                       <a:off x="0" y="0"/>
-                      <a:ext cx="2371725" cy="1133475"/>
+                      <a:ext cx="3562350" cy="571500"/>
                     </a:xfrm>
                     <a:prstGeom prst="rect">
                       <a:avLst/>
@@ -7851,15 +7894,44 @@
           <w:sz w:val="24"/>
         </w:rPr>
       </w:pPr>
+    </w:p>
+    <w:p>
+      <w:pPr>
+        <w:pStyle w:val="PargrafodaLista"/>
+        <w:numPr>
+          <w:ilvl w:val="0"/>
+          <w:numId w:val="2"/>
+        </w:numPr>
+        <w:rPr>
+          <w:b/>
+          <w:sz w:val="24"/>
+        </w:rPr>
+      </w:pPr>
+      <w:r>
+        <w:rPr>
+          <w:b/>
+          <w:sz w:val="24"/>
+        </w:rPr>
+        <w:t>Um identificador de variável e de parâmetro deve ser do tipo nome de variável.</w:t>
+      </w:r>
+    </w:p>
+    <w:p>
+      <w:pPr>
+        <w:rPr>
+          <w:b/>
+          <w:sz w:val="24"/>
+        </w:rPr>
+      </w:pPr>
       <w:r>
         <w:rPr>
           <w:noProof/>
         </w:rPr>
+        <w:lastRenderedPageBreak/>
         <w:drawing>
-          <wp:inline distT="0" distB="0" distL="0" distR="0" wp14:anchorId="662EAA3B" wp14:editId="16FB83BE">
-            <wp:extent cx="4810125" cy="228600"/>
-            <wp:effectExtent l="0" t="0" r="9525" b="0"/>
-            <wp:docPr id="9" name="Imagem 9"/>
+          <wp:inline distT="0" distB="0" distL="0" distR="0" wp14:anchorId="09485399" wp14:editId="0659D446">
+            <wp:extent cx="2371725" cy="1133475"/>
+            <wp:effectExtent l="0" t="0" r="9525" b="9525"/>
+            <wp:docPr id="8" name="Imagem 8"/>
             <wp:cNvGraphicFramePr>
               <a:graphicFrameLocks xmlns:a="http://schemas.openxmlformats.org/drawingml/2006/main" noChangeAspect="1"/>
             </wp:cNvGraphicFramePr>
@@ -7879,7 +7951,7 @@
                   <pic:spPr>
                     <a:xfrm>
                       <a:off x="0" y="0"/>
-                      <a:ext cx="4810125" cy="228600"/>
+                      <a:ext cx="2371725" cy="1133475"/>
                     </a:xfrm>
                     <a:prstGeom prst="rect">
                       <a:avLst/>
@@ -7899,23 +7971,15 @@
           <w:sz w:val="24"/>
         </w:rPr>
       </w:pPr>
-    </w:p>
-    <w:p>
-      <w:pPr>
-        <w:rPr>
-          <w:b/>
-          <w:sz w:val="24"/>
-        </w:rPr>
-      </w:pPr>
       <w:r>
         <w:rPr>
           <w:noProof/>
         </w:rPr>
         <w:drawing>
-          <wp:inline distT="0" distB="0" distL="0" distR="0" wp14:anchorId="6FA71BA9" wp14:editId="0C997269">
-            <wp:extent cx="4657725" cy="209550"/>
-            <wp:effectExtent l="0" t="0" r="9525" b="0"/>
-            <wp:docPr id="10" name="Imagem 10"/>
+          <wp:inline distT="0" distB="0" distL="0" distR="0" wp14:anchorId="5F8B9BD2" wp14:editId="14DE73B4">
+            <wp:extent cx="4067175" cy="219075"/>
+            <wp:effectExtent l="0" t="0" r="9525" b="9525"/>
+            <wp:docPr id="58" name="Imagem 58"/>
             <wp:cNvGraphicFramePr>
               <a:graphicFrameLocks xmlns:a="http://schemas.openxmlformats.org/drawingml/2006/main" noChangeAspect="1"/>
             </wp:cNvGraphicFramePr>
@@ -7935,7 +7999,7 @@
                   <pic:spPr>
                     <a:xfrm>
                       <a:off x="0" y="0"/>
-                      <a:ext cx="4657725" cy="209550"/>
+                      <a:ext cx="4067175" cy="219075"/>
                     </a:xfrm>
                     <a:prstGeom prst="rect">
                       <a:avLst/>
@@ -7950,30 +8014,11 @@
     </w:p>
     <w:p>
       <w:pPr>
-        <w:pStyle w:val="PargrafodaLista"/>
-        <w:numPr>
-          <w:ilvl w:val="0"/>
-          <w:numId w:val="2"/>
-        </w:numPr>
-        <w:rPr>
-          <w:b/>
-          <w:sz w:val="24"/>
-        </w:rPr>
-      </w:pPr>
-      <w:r>
-        <w:rPr>
-          <w:b/>
-          <w:sz w:val="24"/>
-        </w:rPr>
-        <w:t>O tipo de variável correspondente ao identificador de uma chamada de pro</w:t>
-      </w:r>
-      <w:r>
-        <w:rPr>
-          <w:b/>
-          <w:sz w:val="24"/>
-        </w:rPr>
-        <w:t>cedimento deve ser o tipo vazio.</w:t>
-      </w:r>
+        <w:rPr>
+          <w:b/>
+          <w:sz w:val="24"/>
+        </w:rPr>
+      </w:pPr>
     </w:p>
     <w:p>
       <w:pPr>
@@ -7987,10 +8032,10 @@
           <w:noProof/>
         </w:rPr>
         <w:drawing>
-          <wp:inline distT="0" distB="0" distL="0" distR="0" wp14:anchorId="17F69F1D" wp14:editId="52A7B871">
-            <wp:extent cx="2124075" cy="1057275"/>
+          <wp:inline distT="0" distB="0" distL="0" distR="0" wp14:anchorId="1BDF3D8E" wp14:editId="3B771040">
+            <wp:extent cx="4105275" cy="219075"/>
             <wp:effectExtent l="0" t="0" r="9525" b="9525"/>
-            <wp:docPr id="24" name="Imagem 24"/>
+            <wp:docPr id="59" name="Imagem 59"/>
             <wp:cNvGraphicFramePr>
               <a:graphicFrameLocks xmlns:a="http://schemas.openxmlformats.org/drawingml/2006/main" noChangeAspect="1"/>
             </wp:cNvGraphicFramePr>
@@ -8010,7 +8055,7 @@
                   <pic:spPr>
                     <a:xfrm>
                       <a:off x="0" y="0"/>
-                      <a:ext cx="2124075" cy="1057275"/>
+                      <a:ext cx="4105275" cy="219075"/>
                     </a:xfrm>
                     <a:prstGeom prst="rect">
                       <a:avLst/>
@@ -8025,11 +8070,30 @@
     </w:p>
     <w:p>
       <w:pPr>
-        <w:rPr>
-          <w:b/>
-          <w:sz w:val="24"/>
-        </w:rPr>
-      </w:pPr>
+        <w:pStyle w:val="PargrafodaLista"/>
+        <w:numPr>
+          <w:ilvl w:val="0"/>
+          <w:numId w:val="2"/>
+        </w:numPr>
+        <w:rPr>
+          <w:b/>
+          <w:sz w:val="24"/>
+        </w:rPr>
+      </w:pPr>
+      <w:r>
+        <w:rPr>
+          <w:b/>
+          <w:sz w:val="24"/>
+        </w:rPr>
+        <w:t>O tipo de variável correspondente ao identificador de uma chamada de pro</w:t>
+      </w:r>
+      <w:r>
+        <w:rPr>
+          <w:b/>
+          <w:sz w:val="24"/>
+        </w:rPr>
+        <w:t>cedimento deve ser o tipo vazio.</w:t>
+      </w:r>
     </w:p>
     <w:p>
       <w:pPr>
@@ -8043,10 +8107,10 @@
           <w:noProof/>
         </w:rPr>
         <w:drawing>
-          <wp:inline distT="0" distB="0" distL="0" distR="0" wp14:anchorId="77887682" wp14:editId="77702C5D">
-            <wp:extent cx="4514850" cy="1000125"/>
-            <wp:effectExtent l="0" t="0" r="0" b="9525"/>
-            <wp:docPr id="17" name="Imagem 17"/>
+          <wp:inline distT="0" distB="0" distL="0" distR="0" wp14:anchorId="17F69F1D" wp14:editId="52A7B871">
+            <wp:extent cx="2124075" cy="1057275"/>
+            <wp:effectExtent l="0" t="0" r="9525" b="9525"/>
+            <wp:docPr id="24" name="Imagem 24"/>
             <wp:cNvGraphicFramePr>
               <a:graphicFrameLocks xmlns:a="http://schemas.openxmlformats.org/drawingml/2006/main" noChangeAspect="1"/>
             </wp:cNvGraphicFramePr>
@@ -8066,7 +8130,7 @@
                   <pic:spPr>
                     <a:xfrm>
                       <a:off x="0" y="0"/>
-                      <a:ext cx="4514850" cy="1000125"/>
+                      <a:ext cx="2124075" cy="1057275"/>
                     </a:xfrm>
                     <a:prstGeom prst="rect">
                       <a:avLst/>
@@ -8081,23 +8145,11 @@
     </w:p>
     <w:p>
       <w:pPr>
-        <w:pStyle w:val="PargrafodaLista"/>
-        <w:numPr>
-          <w:ilvl w:val="0"/>
-          <w:numId w:val="2"/>
-        </w:numPr>
-        <w:rPr>
-          <w:b/>
-          <w:sz w:val="24"/>
-        </w:rPr>
-      </w:pPr>
-      <w:r>
-        <w:rPr>
-          <w:b/>
-          <w:sz w:val="24"/>
-        </w:rPr>
-        <w:t>O tipo de variável correspondente ao identificador de uma chamada de função não deve ser o tipo vazio.</w:t>
-      </w:r>
+        <w:rPr>
+          <w:b/>
+          <w:sz w:val="24"/>
+        </w:rPr>
+      </w:pPr>
     </w:p>
     <w:p>
       <w:pPr>
@@ -8111,10 +8163,10 @@
           <w:noProof/>
         </w:rPr>
         <w:drawing>
-          <wp:inline distT="0" distB="0" distL="0" distR="0" wp14:anchorId="2B2B1E44" wp14:editId="25CAB1DB">
-            <wp:extent cx="4572000" cy="847725"/>
-            <wp:effectExtent l="0" t="0" r="0" b="9525"/>
-            <wp:docPr id="40" name="Imagem 40"/>
+          <wp:inline distT="0" distB="0" distL="0" distR="0" wp14:anchorId="33990AD2" wp14:editId="2212F047">
+            <wp:extent cx="3724275" cy="714375"/>
+            <wp:effectExtent l="0" t="0" r="9525" b="9525"/>
+            <wp:docPr id="60" name="Imagem 60"/>
             <wp:cNvGraphicFramePr>
               <a:graphicFrameLocks xmlns:a="http://schemas.openxmlformats.org/drawingml/2006/main" noChangeAspect="1"/>
             </wp:cNvGraphicFramePr>
@@ -8134,7 +8186,7 @@
                   <pic:spPr>
                     <a:xfrm>
                       <a:off x="0" y="0"/>
-                      <a:ext cx="4572000" cy="847725"/>
+                      <a:ext cx="3724275" cy="714375"/>
                     </a:xfrm>
                     <a:prstGeom prst="rect">
                       <a:avLst/>
@@ -8149,23 +8201,11 @@
     </w:p>
     <w:p>
       <w:pPr>
-        <w:pStyle w:val="PargrafodaLista"/>
-        <w:numPr>
-          <w:ilvl w:val="0"/>
-          <w:numId w:val="2"/>
-        </w:numPr>
-        <w:rPr>
-          <w:b/>
-          <w:sz w:val="24"/>
-        </w:rPr>
-      </w:pPr>
-      <w:r>
-        <w:rPr>
-          <w:b/>
-          <w:sz w:val="24"/>
-        </w:rPr>
-        <w:t>O número de argumentos na chamada de uma função ou procedimento deve ser igual ao número de parâmetros do mesmo.</w:t>
-      </w:r>
+        <w:rPr>
+          <w:b/>
+          <w:sz w:val="24"/>
+        </w:rPr>
+      </w:pPr>
     </w:p>
     <w:p>
       <w:pPr>
@@ -8179,10 +8219,10 @@
           <w:noProof/>
         </w:rPr>
         <w:drawing>
-          <wp:inline distT="0" distB="0" distL="0" distR="0" wp14:anchorId="20070AC9" wp14:editId="625F3298">
-            <wp:extent cx="5400040" cy="1090930"/>
-            <wp:effectExtent l="0" t="0" r="0" b="0"/>
-            <wp:docPr id="42" name="Imagem 42"/>
+          <wp:inline distT="0" distB="0" distL="0" distR="0" wp14:anchorId="77887682" wp14:editId="77702C5D">
+            <wp:extent cx="4514850" cy="1000125"/>
+            <wp:effectExtent l="0" t="0" r="0" b="9525"/>
+            <wp:docPr id="17" name="Imagem 17"/>
             <wp:cNvGraphicFramePr>
               <a:graphicFrameLocks xmlns:a="http://schemas.openxmlformats.org/drawingml/2006/main" noChangeAspect="1"/>
             </wp:cNvGraphicFramePr>
@@ -8202,7 +8242,7 @@
                   <pic:spPr>
                     <a:xfrm>
                       <a:off x="0" y="0"/>
-                      <a:ext cx="5400040" cy="1090930"/>
+                      <a:ext cx="4514850" cy="1000125"/>
                     </a:xfrm>
                     <a:prstGeom prst="rect">
                       <a:avLst/>
@@ -8217,11 +8257,23 @@
     </w:p>
     <w:p>
       <w:pPr>
-        <w:rPr>
-          <w:b/>
-          <w:sz w:val="24"/>
-        </w:rPr>
-      </w:pPr>
+        <w:pStyle w:val="PargrafodaLista"/>
+        <w:numPr>
+          <w:ilvl w:val="0"/>
+          <w:numId w:val="2"/>
+        </w:numPr>
+        <w:rPr>
+          <w:b/>
+          <w:sz w:val="24"/>
+        </w:rPr>
+      </w:pPr>
+      <w:r>
+        <w:rPr>
+          <w:b/>
+          <w:sz w:val="24"/>
+        </w:rPr>
+        <w:t>O tipo de variável correspondente ao identificador de uma chamada de função não deve ser o tipo vazio.</w:t>
+      </w:r>
     </w:p>
     <w:p>
       <w:pPr>
@@ -8235,10 +8287,10 @@
           <w:noProof/>
         </w:rPr>
         <w:drawing>
-          <wp:inline distT="0" distB="0" distL="0" distR="0" wp14:anchorId="004DC439" wp14:editId="7B970DB0">
-            <wp:extent cx="5400040" cy="473710"/>
-            <wp:effectExtent l="0" t="0" r="0" b="2540"/>
-            <wp:docPr id="41" name="Imagem 41"/>
+          <wp:inline distT="0" distB="0" distL="0" distR="0" wp14:anchorId="2B2B1E44" wp14:editId="25CAB1DB">
+            <wp:extent cx="4572000" cy="847725"/>
+            <wp:effectExtent l="0" t="0" r="0" b="9525"/>
+            <wp:docPr id="40" name="Imagem 40"/>
             <wp:cNvGraphicFramePr>
               <a:graphicFrameLocks xmlns:a="http://schemas.openxmlformats.org/drawingml/2006/main" noChangeAspect="1"/>
             </wp:cNvGraphicFramePr>
@@ -8258,7 +8310,7 @@
                   <pic:spPr>
                     <a:xfrm>
                       <a:off x="0" y="0"/>
-                      <a:ext cx="5400040" cy="473710"/>
+                      <a:ext cx="4572000" cy="847725"/>
                     </a:xfrm>
                     <a:prstGeom prst="rect">
                       <a:avLst/>
@@ -8273,30 +8325,11 @@
     </w:p>
     <w:p>
       <w:pPr>
-        <w:pStyle w:val="PargrafodaLista"/>
-        <w:numPr>
-          <w:ilvl w:val="0"/>
-          <w:numId w:val="2"/>
-        </w:numPr>
-        <w:rPr>
-          <w:b/>
-          <w:sz w:val="24"/>
-        </w:rPr>
-      </w:pPr>
-      <w:r>
-        <w:rPr>
-          <w:b/>
-          <w:sz w:val="24"/>
-        </w:rPr>
-        <w:t>Deve haver compatibilidade entre um argumento de chamada de uma função ou procedimento e seu parâmetro correspondente, conforme a seguinte tabela:</w:t>
-      </w:r>
-      <w:r>
-        <w:rPr>
-          <w:b/>
-          <w:sz w:val="24"/>
-        </w:rPr>
-        <w:t xml:space="preserve"> </w:t>
-      </w:r>
+        <w:rPr>
+          <w:b/>
+          <w:sz w:val="24"/>
+        </w:rPr>
+      </w:pPr>
     </w:p>
     <w:p>
       <w:pPr>
@@ -8309,12 +8342,11 @@
         <w:rPr>
           <w:noProof/>
         </w:rPr>
-        <w:lastRenderedPageBreak/>
         <w:drawing>
-          <wp:inline distT="0" distB="0" distL="0" distR="0" wp14:anchorId="2BAA2693" wp14:editId="22FB5237">
-            <wp:extent cx="5400040" cy="1911985"/>
-            <wp:effectExtent l="0" t="0" r="0" b="0"/>
-            <wp:docPr id="44" name="Imagem 44"/>
+          <wp:inline distT="0" distB="0" distL="0" distR="0" wp14:anchorId="660E052E" wp14:editId="01A6F2D0">
+            <wp:extent cx="3505200" cy="600075"/>
+            <wp:effectExtent l="0" t="0" r="0" b="9525"/>
+            <wp:docPr id="61" name="Imagem 61"/>
             <wp:cNvGraphicFramePr>
               <a:graphicFrameLocks xmlns:a="http://schemas.openxmlformats.org/drawingml/2006/main" noChangeAspect="1"/>
             </wp:cNvGraphicFramePr>
@@ -8334,7 +8366,7 @@
                   <pic:spPr>
                     <a:xfrm>
                       <a:off x="0" y="0"/>
-                      <a:ext cx="5400040" cy="1911985"/>
+                      <a:ext cx="3505200" cy="600075"/>
                     </a:xfrm>
                     <a:prstGeom prst="rect">
                       <a:avLst/>
@@ -8357,6 +8389,26 @@
     </w:p>
     <w:p>
       <w:pPr>
+        <w:pStyle w:val="PargrafodaLista"/>
+        <w:numPr>
+          <w:ilvl w:val="0"/>
+          <w:numId w:val="2"/>
+        </w:numPr>
+        <w:rPr>
+          <w:b/>
+          <w:sz w:val="24"/>
+        </w:rPr>
+      </w:pPr>
+      <w:r>
+        <w:rPr>
+          <w:b/>
+          <w:sz w:val="24"/>
+        </w:rPr>
+        <w:t>O número de argumentos na chamada de uma função ou procedimento deve ser igual ao número de parâmetros do mesmo.</w:t>
+      </w:r>
+    </w:p>
+    <w:p>
+      <w:pPr>
         <w:rPr>
           <w:b/>
           <w:sz w:val="24"/>
@@ -8366,11 +8418,12 @@
         <w:rPr>
           <w:noProof/>
         </w:rPr>
+        <w:lastRenderedPageBreak/>
         <w:drawing>
-          <wp:inline distT="0" distB="0" distL="0" distR="0" wp14:anchorId="4A40962D" wp14:editId="4475A403">
-            <wp:extent cx="5400040" cy="1348105"/>
-            <wp:effectExtent l="0" t="0" r="0" b="4445"/>
-            <wp:docPr id="43" name="Imagem 43"/>
+          <wp:inline distT="0" distB="0" distL="0" distR="0" wp14:anchorId="20070AC9" wp14:editId="625F3298">
+            <wp:extent cx="5400040" cy="1090930"/>
+            <wp:effectExtent l="0" t="0" r="0" b="0"/>
+            <wp:docPr id="42" name="Imagem 42"/>
             <wp:cNvGraphicFramePr>
               <a:graphicFrameLocks xmlns:a="http://schemas.openxmlformats.org/drawingml/2006/main" noChangeAspect="1"/>
             </wp:cNvGraphicFramePr>
@@ -8390,7 +8443,7 @@
                   <pic:spPr>
                     <a:xfrm>
                       <a:off x="0" y="0"/>
-                      <a:ext cx="5400040" cy="1348105"/>
+                      <a:ext cx="5400040" cy="1090930"/>
                     </a:xfrm>
                     <a:prstGeom prst="rect">
                       <a:avLst/>
@@ -8420,57 +8473,13 @@
       </w:pPr>
       <w:r>
         <w:rPr>
-          <w:b/>
-          <w:sz w:val="24"/>
-        </w:rPr>
-        <w:t xml:space="preserve">2.7 </w:t>
-      </w:r>
-      <w:proofErr w:type="spellStart"/>
-      <w:r>
-        <w:rPr>
-          <w:b/>
-          <w:sz w:val="24"/>
-        </w:rPr>
-        <w:t>BenchRetornoFunc</w:t>
-      </w:r>
-      <w:proofErr w:type="spellEnd"/>
-    </w:p>
-    <w:p>
-      <w:pPr>
-        <w:pStyle w:val="PargrafodaLista"/>
-        <w:numPr>
-          <w:ilvl w:val="0"/>
-          <w:numId w:val="4"/>
-        </w:numPr>
-        <w:rPr>
-          <w:b/>
-          <w:sz w:val="24"/>
-        </w:rPr>
-      </w:pPr>
-      <w:r>
-        <w:rPr>
-          <w:b/>
-          <w:sz w:val="24"/>
-        </w:rPr>
-        <w:t>Todo comando retornar dentro de uma função de tipo vazio não deve ser seguido de expressão e dentro de funções de outros tipos deve ser seguido por uma expressão.</w:t>
-      </w:r>
-    </w:p>
-    <w:p>
-      <w:pPr>
-        <w:rPr>
-          <w:b/>
-          <w:sz w:val="24"/>
-        </w:rPr>
-      </w:pPr>
-      <w:r>
-        <w:rPr>
           <w:noProof/>
         </w:rPr>
         <w:drawing>
-          <wp:inline distT="0" distB="0" distL="0" distR="0" wp14:anchorId="00C90233" wp14:editId="39C4C989">
-            <wp:extent cx="5400040" cy="1488440"/>
-            <wp:effectExtent l="0" t="0" r="0" b="0"/>
-            <wp:docPr id="49" name="Imagem 49"/>
+          <wp:inline distT="0" distB="0" distL="0" distR="0" wp14:anchorId="004DC439" wp14:editId="7B970DB0">
+            <wp:extent cx="5400040" cy="473710"/>
+            <wp:effectExtent l="0" t="0" r="0" b="2540"/>
+            <wp:docPr id="41" name="Imagem 41"/>
             <wp:cNvGraphicFramePr>
               <a:graphicFrameLocks xmlns:a="http://schemas.openxmlformats.org/drawingml/2006/main" noChangeAspect="1"/>
             </wp:cNvGraphicFramePr>
@@ -8490,7 +8499,7 @@
                   <pic:spPr>
                     <a:xfrm>
                       <a:off x="0" y="0"/>
-                      <a:ext cx="5400040" cy="1488440"/>
+                      <a:ext cx="5400040" cy="473710"/>
                     </a:xfrm>
                     <a:prstGeom prst="rect">
                       <a:avLst/>
@@ -8505,11 +8514,30 @@
     </w:p>
     <w:p>
       <w:pPr>
-        <w:rPr>
-          <w:b/>
-          <w:sz w:val="24"/>
-        </w:rPr>
-      </w:pPr>
+        <w:pStyle w:val="PargrafodaLista"/>
+        <w:numPr>
+          <w:ilvl w:val="0"/>
+          <w:numId w:val="2"/>
+        </w:numPr>
+        <w:rPr>
+          <w:b/>
+          <w:sz w:val="24"/>
+        </w:rPr>
+      </w:pPr>
+      <w:r>
+        <w:rPr>
+          <w:b/>
+          <w:sz w:val="24"/>
+        </w:rPr>
+        <w:t>Deve haver compatibilidade entre um argumento de chamada de uma função ou procedimento e seu parâmetro correspondente, conforme a seguinte tabela:</w:t>
+      </w:r>
+      <w:r>
+        <w:rPr>
+          <w:b/>
+          <w:sz w:val="24"/>
+        </w:rPr>
+        <w:t xml:space="preserve"> </w:t>
+      </w:r>
     </w:p>
     <w:p>
       <w:pPr>
@@ -8523,10 +8551,10 @@
           <w:noProof/>
         </w:rPr>
         <w:drawing>
-          <wp:inline distT="0" distB="0" distL="0" distR="0" wp14:anchorId="65DD6050" wp14:editId="62742320">
-            <wp:extent cx="5400040" cy="1328420"/>
-            <wp:effectExtent l="0" t="0" r="0" b="5080"/>
-            <wp:docPr id="50" name="Imagem 50"/>
+          <wp:inline distT="0" distB="0" distL="0" distR="0" wp14:anchorId="44A9C651" wp14:editId="7D0934BC">
+            <wp:extent cx="5400040" cy="2279650"/>
+            <wp:effectExtent l="0" t="0" r="0" b="6350"/>
+            <wp:docPr id="62" name="Imagem 62"/>
             <wp:cNvGraphicFramePr>
               <a:graphicFrameLocks xmlns:a="http://schemas.openxmlformats.org/drawingml/2006/main" noChangeAspect="1"/>
             </wp:cNvGraphicFramePr>
@@ -8546,7 +8574,7 @@
                   <pic:spPr>
                     <a:xfrm>
                       <a:off x="0" y="0"/>
-                      <a:ext cx="5400040" cy="1328420"/>
+                      <a:ext cx="5400040" cy="2279650"/>
                     </a:xfrm>
                     <a:prstGeom prst="rect">
                       <a:avLst/>
@@ -8561,23 +8589,11 @@
     </w:p>
     <w:p>
       <w:pPr>
-        <w:pStyle w:val="PargrafodaLista"/>
-        <w:numPr>
-          <w:ilvl w:val="0"/>
-          <w:numId w:val="4"/>
-        </w:numPr>
-        <w:rPr>
-          <w:b/>
-          <w:sz w:val="24"/>
-        </w:rPr>
-      </w:pPr>
-      <w:r>
-        <w:rPr>
-          <w:b/>
-          <w:sz w:val="24"/>
-        </w:rPr>
-        <w:t>Deve haver compatibilidade entre o tipo de uma função e o tipo da expressão de qualquer comando retornar em seu escopo, conforme a seguinte tabela:</w:t>
-      </w:r>
+        <w:rPr>
+          <w:b/>
+          <w:sz w:val="24"/>
+        </w:rPr>
+      </w:pPr>
     </w:p>
     <w:p>
       <w:pPr>
@@ -8590,12 +8606,11 @@
         <w:rPr>
           <w:noProof/>
         </w:rPr>
-        <w:lastRenderedPageBreak/>
         <w:drawing>
-          <wp:inline distT="0" distB="0" distL="0" distR="0" wp14:anchorId="66F8AAD8" wp14:editId="30851F12">
-            <wp:extent cx="5400040" cy="1152525"/>
-            <wp:effectExtent l="0" t="0" r="0" b="9525"/>
-            <wp:docPr id="51" name="Imagem 51"/>
+          <wp:inline distT="0" distB="0" distL="0" distR="0" wp14:anchorId="2D7F9392" wp14:editId="5F1EA59A">
+            <wp:extent cx="5400040" cy="1229995"/>
+            <wp:effectExtent l="0" t="0" r="0" b="8255"/>
+            <wp:docPr id="63" name="Imagem 63"/>
             <wp:cNvGraphicFramePr>
               <a:graphicFrameLocks xmlns:a="http://schemas.openxmlformats.org/drawingml/2006/main" noChangeAspect="1"/>
             </wp:cNvGraphicFramePr>
@@ -8615,7 +8630,7 @@
                   <pic:spPr>
                     <a:xfrm>
                       <a:off x="0" y="0"/>
-                      <a:ext cx="5400040" cy="1152525"/>
+                      <a:ext cx="5400040" cy="1229995"/>
                     </a:xfrm>
                     <a:prstGeom prst="rect">
                       <a:avLst/>
@@ -8630,6 +8645,38 @@
     </w:p>
     <w:p>
       <w:pPr>
+        <w:rPr>
+          <w:b/>
+          <w:sz w:val="24"/>
+        </w:rPr>
+      </w:pPr>
+    </w:p>
+    <w:p>
+      <w:pPr>
+        <w:rPr>
+          <w:b/>
+          <w:sz w:val="24"/>
+        </w:rPr>
+      </w:pPr>
+      <w:r>
+        <w:rPr>
+          <w:b/>
+          <w:sz w:val="24"/>
+        </w:rPr>
+        <w:t xml:space="preserve">2.7 </w:t>
+      </w:r>
+      <w:proofErr w:type="spellStart"/>
+      <w:r>
+        <w:rPr>
+          <w:b/>
+          <w:sz w:val="24"/>
+        </w:rPr>
+        <w:t>BenchRetornoFunc</w:t>
+      </w:r>
+      <w:proofErr w:type="spellEnd"/>
+    </w:p>
+    <w:p>
+      <w:pPr>
         <w:pStyle w:val="PargrafodaLista"/>
         <w:numPr>
           <w:ilvl w:val="0"/>
@@ -8645,23 +8692,7 @@
           <w:b/>
           <w:sz w:val="24"/>
         </w:rPr>
-        <w:t xml:space="preserve">Funções não são usados como parâmetros ou argumentos de chamada de </w:t>
-      </w:r>
-      <w:proofErr w:type="gramStart"/>
-      <w:r>
-        <w:rPr>
-          <w:b/>
-          <w:sz w:val="24"/>
-        </w:rPr>
-        <w:t>outras</w:t>
-      </w:r>
-      <w:proofErr w:type="gramEnd"/>
-      <w:r>
-        <w:rPr>
-          <w:b/>
-          <w:sz w:val="24"/>
-        </w:rPr>
-        <w:t xml:space="preserve"> funções.</w:t>
+        <w:t>Todo comando retornar dentro de uma função de tipo vazio não deve ser seguido de expressão e dentro de funções de outros tipos deve ser seguido por uma expressão.</w:t>
       </w:r>
     </w:p>
     <w:p>
@@ -8676,10 +8707,10 @@
           <w:noProof/>
         </w:rPr>
         <w:drawing>
-          <wp:inline distT="0" distB="0" distL="0" distR="0" wp14:anchorId="1FC0C101" wp14:editId="0651D573">
-            <wp:extent cx="4895850" cy="809625"/>
-            <wp:effectExtent l="0" t="0" r="0" b="9525"/>
-            <wp:docPr id="48" name="Imagem 48"/>
+          <wp:inline distT="0" distB="0" distL="0" distR="0" wp14:anchorId="41D44201" wp14:editId="0A93E97A">
+            <wp:extent cx="5400040" cy="1546860"/>
+            <wp:effectExtent l="0" t="0" r="0" b="0"/>
+            <wp:docPr id="64" name="Imagem 64"/>
             <wp:cNvGraphicFramePr>
               <a:graphicFrameLocks xmlns:a="http://schemas.openxmlformats.org/drawingml/2006/main" noChangeAspect="1"/>
             </wp:cNvGraphicFramePr>
@@ -8699,7 +8730,7 @@
                   <pic:spPr>
                     <a:xfrm>
                       <a:off x="0" y="0"/>
-                      <a:ext cx="4895850" cy="809625"/>
+                      <a:ext cx="5400040" cy="1546860"/>
                     </a:xfrm>
                     <a:prstGeom prst="rect">
                       <a:avLst/>
@@ -8719,15 +8750,24 @@
           <w:sz w:val="24"/>
         </w:rPr>
       </w:pPr>
+    </w:p>
+    <w:p>
+      <w:pPr>
+        <w:rPr>
+          <w:b/>
+          <w:sz w:val="24"/>
+        </w:rPr>
+      </w:pPr>
       <w:r>
         <w:rPr>
           <w:noProof/>
         </w:rPr>
+        <w:lastRenderedPageBreak/>
         <w:drawing>
-          <wp:inline distT="0" distB="0" distL="0" distR="0" wp14:anchorId="3AACF7D6" wp14:editId="4ED6C3EC">
-            <wp:extent cx="5010150" cy="847725"/>
-            <wp:effectExtent l="0" t="0" r="0" b="9525"/>
-            <wp:docPr id="47" name="Imagem 47"/>
+          <wp:inline distT="0" distB="0" distL="0" distR="0" wp14:anchorId="6343A22E" wp14:editId="535ED678">
+            <wp:extent cx="5400040" cy="1393825"/>
+            <wp:effectExtent l="0" t="0" r="0" b="0"/>
+            <wp:docPr id="65" name="Imagem 65"/>
             <wp:cNvGraphicFramePr>
               <a:graphicFrameLocks xmlns:a="http://schemas.openxmlformats.org/drawingml/2006/main" noChangeAspect="1"/>
             </wp:cNvGraphicFramePr>
@@ -8747,7 +8787,7 @@
                   <pic:spPr>
                     <a:xfrm>
                       <a:off x="0" y="0"/>
-                      <a:ext cx="5010150" cy="847725"/>
+                      <a:ext cx="5400040" cy="1393825"/>
                     </a:xfrm>
                     <a:prstGeom prst="rect">
                       <a:avLst/>
@@ -8777,7 +8817,7 @@
           <w:b/>
           <w:sz w:val="24"/>
         </w:rPr>
-        <w:t>A linguagem não admite recursividade.</w:t>
+        <w:t>Deve haver compatibilidade entre o tipo de uma função e o tipo da expressão de qualquer comando retornar em seu escopo, conforme a seguinte tabela:</w:t>
       </w:r>
     </w:p>
     <w:p>
@@ -8792,10 +8832,10 @@
           <w:noProof/>
         </w:rPr>
         <w:drawing>
-          <wp:inline distT="0" distB="0" distL="0" distR="0" wp14:anchorId="494E04A0" wp14:editId="4AAD5180">
-            <wp:extent cx="4886325" cy="1638300"/>
-            <wp:effectExtent l="0" t="0" r="9525" b="0"/>
-            <wp:docPr id="45" name="Imagem 45"/>
+          <wp:inline distT="0" distB="0" distL="0" distR="0" wp14:anchorId="2CC25DFA" wp14:editId="72E7354D">
+            <wp:extent cx="5400040" cy="1462405"/>
+            <wp:effectExtent l="0" t="0" r="0" b="4445"/>
+            <wp:docPr id="66" name="Imagem 66"/>
             <wp:cNvGraphicFramePr>
               <a:graphicFrameLocks xmlns:a="http://schemas.openxmlformats.org/drawingml/2006/main" noChangeAspect="1"/>
             </wp:cNvGraphicFramePr>
@@ -8815,6 +8855,190 @@
                   <pic:spPr>
                     <a:xfrm>
                       <a:off x="0" y="0"/>
+                      <a:ext cx="5400040" cy="1462405"/>
+                    </a:xfrm>
+                    <a:prstGeom prst="rect">
+                      <a:avLst/>
+                    </a:prstGeom>
+                  </pic:spPr>
+                </pic:pic>
+              </a:graphicData>
+            </a:graphic>
+          </wp:inline>
+        </w:drawing>
+      </w:r>
+    </w:p>
+    <w:p>
+      <w:pPr>
+        <w:pStyle w:val="PargrafodaLista"/>
+        <w:numPr>
+          <w:ilvl w:val="0"/>
+          <w:numId w:val="4"/>
+        </w:numPr>
+        <w:rPr>
+          <w:b/>
+          <w:sz w:val="24"/>
+        </w:rPr>
+      </w:pPr>
+      <w:r>
+        <w:rPr>
+          <w:b/>
+          <w:sz w:val="24"/>
+        </w:rPr>
+        <w:t>Funções não são usados como parâmetros ou argumentos de chamada de outras funções.</w:t>
+      </w:r>
+    </w:p>
+    <w:p>
+      <w:pPr>
+        <w:rPr>
+          <w:b/>
+          <w:sz w:val="24"/>
+        </w:rPr>
+      </w:pPr>
+      <w:r>
+        <w:rPr>
+          <w:noProof/>
+        </w:rPr>
+        <w:drawing>
+          <wp:inline distT="0" distB="0" distL="0" distR="0" wp14:anchorId="1FC0C101" wp14:editId="0651D573">
+            <wp:extent cx="4895850" cy="809625"/>
+            <wp:effectExtent l="0" t="0" r="0" b="9525"/>
+            <wp:docPr id="48" name="Imagem 48"/>
+            <wp:cNvGraphicFramePr>
+              <a:graphicFrameLocks xmlns:a="http://schemas.openxmlformats.org/drawingml/2006/main" noChangeAspect="1"/>
+            </wp:cNvGraphicFramePr>
+            <a:graphic xmlns:a="http://schemas.openxmlformats.org/drawingml/2006/main">
+              <a:graphicData uri="http://schemas.openxmlformats.org/drawingml/2006/picture">
+                <pic:pic xmlns:pic="http://schemas.openxmlformats.org/drawingml/2006/picture">
+                  <pic:nvPicPr>
+                    <pic:cNvPr id="1" name=""/>
+                    <pic:cNvPicPr/>
+                  </pic:nvPicPr>
+                  <pic:blipFill>
+                    <a:blip r:embed="rId53"/>
+                    <a:stretch>
+                      <a:fillRect/>
+                    </a:stretch>
+                  </pic:blipFill>
+                  <pic:spPr>
+                    <a:xfrm>
+                      <a:off x="0" y="0"/>
+                      <a:ext cx="4895850" cy="809625"/>
+                    </a:xfrm>
+                    <a:prstGeom prst="rect">
+                      <a:avLst/>
+                    </a:prstGeom>
+                  </pic:spPr>
+                </pic:pic>
+              </a:graphicData>
+            </a:graphic>
+          </wp:inline>
+        </w:drawing>
+      </w:r>
+    </w:p>
+    <w:p>
+      <w:pPr>
+        <w:rPr>
+          <w:b/>
+          <w:sz w:val="24"/>
+        </w:rPr>
+      </w:pPr>
+      <w:r>
+        <w:rPr>
+          <w:noProof/>
+        </w:rPr>
+        <w:drawing>
+          <wp:inline distT="0" distB="0" distL="0" distR="0" wp14:anchorId="3AACF7D6" wp14:editId="4ED6C3EC">
+            <wp:extent cx="5010150" cy="847725"/>
+            <wp:effectExtent l="0" t="0" r="0" b="9525"/>
+            <wp:docPr id="47" name="Imagem 47"/>
+            <wp:cNvGraphicFramePr>
+              <a:graphicFrameLocks xmlns:a="http://schemas.openxmlformats.org/drawingml/2006/main" noChangeAspect="1"/>
+            </wp:cNvGraphicFramePr>
+            <a:graphic xmlns:a="http://schemas.openxmlformats.org/drawingml/2006/main">
+              <a:graphicData uri="http://schemas.openxmlformats.org/drawingml/2006/picture">
+                <pic:pic xmlns:pic="http://schemas.openxmlformats.org/drawingml/2006/picture">
+                  <pic:nvPicPr>
+                    <pic:cNvPr id="1" name=""/>
+                    <pic:cNvPicPr/>
+                  </pic:nvPicPr>
+                  <pic:blipFill>
+                    <a:blip r:embed="rId54"/>
+                    <a:stretch>
+                      <a:fillRect/>
+                    </a:stretch>
+                  </pic:blipFill>
+                  <pic:spPr>
+                    <a:xfrm>
+                      <a:off x="0" y="0"/>
+                      <a:ext cx="5010150" cy="847725"/>
+                    </a:xfrm>
+                    <a:prstGeom prst="rect">
+                      <a:avLst/>
+                    </a:prstGeom>
+                  </pic:spPr>
+                </pic:pic>
+              </a:graphicData>
+            </a:graphic>
+          </wp:inline>
+        </w:drawing>
+      </w:r>
+    </w:p>
+    <w:p>
+      <w:pPr>
+        <w:pStyle w:val="PargrafodaLista"/>
+        <w:numPr>
+          <w:ilvl w:val="0"/>
+          <w:numId w:val="4"/>
+        </w:numPr>
+        <w:rPr>
+          <w:b/>
+          <w:sz w:val="24"/>
+        </w:rPr>
+      </w:pPr>
+      <w:r>
+        <w:rPr>
+          <w:b/>
+          <w:sz w:val="24"/>
+        </w:rPr>
+        <w:t>A linguagem não admite recursividade.</w:t>
+      </w:r>
+    </w:p>
+    <w:p>
+      <w:pPr>
+        <w:rPr>
+          <w:b/>
+          <w:sz w:val="24"/>
+        </w:rPr>
+      </w:pPr>
+      <w:r>
+        <w:rPr>
+          <w:noProof/>
+        </w:rPr>
+        <w:drawing>
+          <wp:inline distT="0" distB="0" distL="0" distR="0" wp14:anchorId="494E04A0" wp14:editId="4AAD5180">
+            <wp:extent cx="4886325" cy="1638300"/>
+            <wp:effectExtent l="0" t="0" r="9525" b="0"/>
+            <wp:docPr id="45" name="Imagem 45"/>
+            <wp:cNvGraphicFramePr>
+              <a:graphicFrameLocks xmlns:a="http://schemas.openxmlformats.org/drawingml/2006/main" noChangeAspect="1"/>
+            </wp:cNvGraphicFramePr>
+            <a:graphic xmlns:a="http://schemas.openxmlformats.org/drawingml/2006/main">
+              <a:graphicData uri="http://schemas.openxmlformats.org/drawingml/2006/picture">
+                <pic:pic xmlns:pic="http://schemas.openxmlformats.org/drawingml/2006/picture">
+                  <pic:nvPicPr>
+                    <pic:cNvPr id="1" name=""/>
+                    <pic:cNvPicPr/>
+                  </pic:nvPicPr>
+                  <pic:blipFill>
+                    <a:blip r:embed="rId55"/>
+                    <a:stretch>
+                      <a:fillRect/>
+                    </a:stretch>
+                  </pic:blipFill>
+                  <pic:spPr>
+                    <a:xfrm>
+                      <a:off x="0" y="0"/>
                       <a:ext cx="4886325" cy="1638300"/>
                     </a:xfrm>
                     <a:prstGeom prst="rect">
@@ -8847,6 +9071,7 @@
         <w:rPr>
           <w:noProof/>
         </w:rPr>
+        <w:lastRenderedPageBreak/>
         <w:drawing>
           <wp:inline distT="0" distB="0" distL="0" distR="0" wp14:anchorId="17F5B4DD" wp14:editId="0271CA36">
             <wp:extent cx="4391025" cy="1666875"/>
@@ -8863,7 +9088,7 @@
                     <pic:cNvPicPr/>
                   </pic:nvPicPr>
                   <pic:blipFill>
-                    <a:blip r:embed="rId53"/>
+                    <a:blip r:embed="rId56"/>
                     <a:stretch>
                       <a:fillRect/>
                     </a:stretch>
@@ -10292,7 +10517,7 @@
 </file>
 
 <file path=customXml/itemProps1.xml><?xml version="1.0" encoding="utf-8"?>
-<ds:datastoreItem xmlns:ds="http://schemas.openxmlformats.org/officeDocument/2006/customXml" ds:itemID="{85FFC8C7-041B-46F8-9AB0-7DCA1230D24A}">
+<ds:datastoreItem xmlns:ds="http://schemas.openxmlformats.org/officeDocument/2006/customXml" ds:itemID="{7DFE9B8A-35F2-47C9-9EC6-80369E4D6BEE}">
   <ds:schemaRefs>
     <ds:schemaRef ds:uri="http://schemas.openxmlformats.org/officeDocument/2006/bibliography"/>
   </ds:schemaRefs>
